--- a/OCR AS CS 考试复习/考试流程（阶段 1）开发计划.docx
+++ b/OCR AS CS 考试复习/考试流程（阶段 1）开发计划.docx
@@ -858,14 +858,15 @@
         <w:pStyle w:val="p1"/>
         <w:rPr>
           <w:rFonts w:hint="eastAsia"/>
+          <w:lang w:val="en-US"/>
         </w:rPr>
       </w:pPr>
       <w:r>
         <w:drawing>
-          <wp:inline distT="0" distB="0" distL="0" distR="0" wp14:anchorId="3525CE21" wp14:editId="674AFCD6">
+          <wp:inline distT="0" distB="0" distL="0" distR="0" wp14:anchorId="3525CE21" wp14:editId="089B7857">
             <wp:extent cx="5943600" cy="2098675"/>
             <wp:effectExtent l="0" t="0" r="0" b="0"/>
-            <wp:docPr id="2128014931" name="Picture 1"/>
+            <wp:docPr id="2128014931" name="Picture 1" descr="A screenshot of a computer screen&#10;&#10;AI-generated content may be incorrect."/>
             <wp:cNvGraphicFramePr>
               <a:graphicFrameLocks xmlns:a="http://schemas.openxmlformats.org/drawingml/2006/main" noChangeAspect="1"/>
             </wp:cNvGraphicFramePr>
@@ -873,7 +874,7 @@
               <a:graphicData uri="http://schemas.openxmlformats.org/drawingml/2006/picture">
                 <pic:pic xmlns:pic="http://schemas.openxmlformats.org/drawingml/2006/picture">
                   <pic:nvPicPr>
-                    <pic:cNvPr id="2128014931" name=""/>
+                    <pic:cNvPr id="2128014931" name="Picture 1" descr="A screenshot of a computer screen&#10;&#10;AI-generated content may be incorrect."/>
                     <pic:cNvPicPr/>
                   </pic:nvPicPr>
                   <pic:blipFill>
@@ -906,7 +907,2295 @@
         </w:rPr>
       </w:pPr>
     </w:p>
-    <w:p/>
+    <w:p>
+      <w:pPr>
+        <w:pStyle w:val="p1"/>
+      </w:pPr>
+      <w:r>
+        <w:rPr>
+          <w:rFonts w:ascii="SimSun" w:eastAsia="SimSun" w:hAnsi="SimSun" w:cs="SimSun" w:hint="eastAsia"/>
+        </w:rPr>
+        <w:t>当前数据库中包含以下</w:t>
+      </w:r>
+      <w:r>
+        <w:t xml:space="preserve"> 12 </w:t>
+      </w:r>
+      <w:r>
+        <w:rPr>
+          <w:rFonts w:ascii="SimSun" w:eastAsia="SimSun" w:hAnsi="SimSun" w:cs="SimSun" w:hint="eastAsia"/>
+        </w:rPr>
+        <w:t>个表格：</w:t>
+      </w:r>
+    </w:p>
+    <w:p>
+      <w:pPr>
+        <w:pStyle w:val="p1"/>
+        <w:numPr>
+          <w:ilvl w:val="0"/>
+          <w:numId w:val="2"/>
+        </w:numPr>
+      </w:pPr>
+      <w:r>
+        <w:t>chapters</w:t>
+      </w:r>
+    </w:p>
+    <w:p>
+      <w:pPr>
+        <w:pStyle w:val="p1"/>
+        <w:numPr>
+          <w:ilvl w:val="0"/>
+          <w:numId w:val="2"/>
+        </w:numPr>
+      </w:pPr>
+      <w:r>
+        <w:t>exams</w:t>
+      </w:r>
+    </w:p>
+    <w:p>
+      <w:pPr>
+        <w:pStyle w:val="p1"/>
+        <w:numPr>
+          <w:ilvl w:val="0"/>
+          <w:numId w:val="2"/>
+        </w:numPr>
+      </w:pPr>
+      <w:r>
+        <w:t>exam_questions</w:t>
+      </w:r>
+    </w:p>
+    <w:p>
+      <w:pPr>
+        <w:pStyle w:val="p1"/>
+        <w:numPr>
+          <w:ilvl w:val="0"/>
+          <w:numId w:val="2"/>
+        </w:numPr>
+      </w:pPr>
+      <w:r>
+        <w:t>exam_sessions</w:t>
+      </w:r>
+    </w:p>
+    <w:p>
+      <w:pPr>
+        <w:pStyle w:val="p1"/>
+        <w:numPr>
+          <w:ilvl w:val="0"/>
+          <w:numId w:val="2"/>
+        </w:numPr>
+      </w:pPr>
+      <w:r>
+        <w:t>exam_session_questions</w:t>
+      </w:r>
+    </w:p>
+    <w:p>
+      <w:pPr>
+        <w:pStyle w:val="p1"/>
+        <w:numPr>
+          <w:ilvl w:val="0"/>
+          <w:numId w:val="2"/>
+        </w:numPr>
+      </w:pPr>
+      <w:r>
+        <w:t>keypoints</w:t>
+      </w:r>
+    </w:p>
+    <w:p>
+      <w:pPr>
+        <w:pStyle w:val="p1"/>
+        <w:numPr>
+          <w:ilvl w:val="0"/>
+          <w:numId w:val="2"/>
+        </w:numPr>
+      </w:pPr>
+      <w:r>
+        <w:t>question_bank</w:t>
+      </w:r>
+    </w:p>
+    <w:p>
+      <w:pPr>
+        <w:pStyle w:val="p1"/>
+        <w:numPr>
+          <w:ilvl w:val="0"/>
+          <w:numId w:val="2"/>
+        </w:numPr>
+      </w:pPr>
+      <w:r>
+        <w:t>question_codeblock</w:t>
+      </w:r>
+    </w:p>
+    <w:p>
+      <w:pPr>
+        <w:pStyle w:val="p1"/>
+        <w:numPr>
+          <w:ilvl w:val="0"/>
+          <w:numId w:val="2"/>
+        </w:numPr>
+      </w:pPr>
+      <w:r>
+        <w:t>question_keypoints</w:t>
+      </w:r>
+    </w:p>
+    <w:p>
+      <w:pPr>
+        <w:pStyle w:val="p1"/>
+        <w:numPr>
+          <w:ilvl w:val="0"/>
+          <w:numId w:val="2"/>
+        </w:numPr>
+      </w:pPr>
+      <w:r>
+        <w:t>sections</w:t>
+      </w:r>
+    </w:p>
+    <w:p>
+      <w:pPr>
+        <w:pStyle w:val="p1"/>
+        <w:numPr>
+          <w:ilvl w:val="0"/>
+          <w:numId w:val="2"/>
+        </w:numPr>
+      </w:pPr>
+      <w:r>
+        <w:t>student_answers</w:t>
+      </w:r>
+    </w:p>
+    <w:p>
+      <w:pPr>
+        <w:pStyle w:val="p1"/>
+        <w:numPr>
+          <w:ilvl w:val="0"/>
+          <w:numId w:val="2"/>
+        </w:numPr>
+      </w:pPr>
+      <w:r>
+        <w:t>users</w:t>
+      </w:r>
+    </w:p>
+    <w:p>
+      <w:pPr>
+        <w:pStyle w:val="p3"/>
+      </w:pPr>
+    </w:p>
+    <w:p>
+      <w:pPr>
+        <w:pStyle w:val="p1"/>
+      </w:pPr>
+      <w:r>
+        <w:rPr>
+          <w:rFonts w:ascii="Apple Color Emoji" w:hAnsi="Apple Color Emoji" w:cs="Apple Color Emoji"/>
+        </w:rPr>
+        <w:t>✅</w:t>
+      </w:r>
+      <w:r>
+        <w:t xml:space="preserve"> </w:t>
+      </w:r>
+      <w:r>
+        <w:rPr>
+          <w:rFonts w:ascii="SimSun" w:eastAsia="SimSun" w:hAnsi="SimSun" w:cs="SimSun" w:hint="eastAsia"/>
+        </w:rPr>
+        <w:t>这些表格名称与我们在开发考试系统的核心功能中所需的数据库结构一致，功能上涵盖：</w:t>
+      </w:r>
+    </w:p>
+    <w:p>
+      <w:pPr>
+        <w:pStyle w:val="p1"/>
+        <w:numPr>
+          <w:ilvl w:val="0"/>
+          <w:numId w:val="3"/>
+        </w:numPr>
+      </w:pPr>
+      <w:r>
+        <w:rPr>
+          <w:rStyle w:val="s1"/>
+          <w:rFonts w:eastAsiaTheme="majorEastAsia"/>
+          <w:b/>
+          <w:bCs/>
+        </w:rPr>
+        <w:t>知识点结构管理</w:t>
+      </w:r>
+      <w:r>
+        <w:rPr>
+          <w:rFonts w:ascii="SimSun" w:eastAsia="SimSun" w:hAnsi="SimSun" w:cs="SimSun" w:hint="eastAsia"/>
+        </w:rPr>
+        <w:t>（</w:t>
+      </w:r>
+      <w:r>
+        <w:t>sections, chapters, keypoints</w:t>
+      </w:r>
+      <w:r>
+        <w:rPr>
+          <w:rFonts w:ascii="SimSun" w:eastAsia="SimSun" w:hAnsi="SimSun" w:cs="SimSun" w:hint="eastAsia"/>
+        </w:rPr>
+        <w:t>）</w:t>
+      </w:r>
+    </w:p>
+    <w:p>
+      <w:pPr>
+        <w:pStyle w:val="p1"/>
+        <w:numPr>
+          <w:ilvl w:val="0"/>
+          <w:numId w:val="3"/>
+        </w:numPr>
+      </w:pPr>
+      <w:r>
+        <w:rPr>
+          <w:rStyle w:val="s1"/>
+          <w:rFonts w:eastAsiaTheme="majorEastAsia"/>
+          <w:b/>
+          <w:bCs/>
+        </w:rPr>
+        <w:t>题库与关联</w:t>
+      </w:r>
+      <w:r>
+        <w:rPr>
+          <w:rFonts w:ascii="SimSun" w:eastAsia="SimSun" w:hAnsi="SimSun" w:cs="SimSun" w:hint="eastAsia"/>
+        </w:rPr>
+        <w:t>（</w:t>
+      </w:r>
+      <w:r>
+        <w:t>question_bank, question_keypoints, question_codeblock</w:t>
+      </w:r>
+      <w:r>
+        <w:rPr>
+          <w:rFonts w:ascii="SimSun" w:eastAsia="SimSun" w:hAnsi="SimSun" w:cs="SimSun" w:hint="eastAsia"/>
+        </w:rPr>
+        <w:t>）</w:t>
+      </w:r>
+    </w:p>
+    <w:p>
+      <w:pPr>
+        <w:pStyle w:val="p1"/>
+        <w:numPr>
+          <w:ilvl w:val="0"/>
+          <w:numId w:val="3"/>
+        </w:numPr>
+      </w:pPr>
+      <w:r>
+        <w:rPr>
+          <w:rStyle w:val="s1"/>
+          <w:rFonts w:eastAsiaTheme="majorEastAsia"/>
+          <w:b/>
+          <w:bCs/>
+        </w:rPr>
+        <w:lastRenderedPageBreak/>
+        <w:t>试卷与题目匹配</w:t>
+      </w:r>
+      <w:r>
+        <w:rPr>
+          <w:rFonts w:ascii="SimSun" w:eastAsia="SimSun" w:hAnsi="SimSun" w:cs="SimSun" w:hint="eastAsia"/>
+        </w:rPr>
+        <w:t>（</w:t>
+      </w:r>
+      <w:r>
+        <w:t>exams, exam_questions</w:t>
+      </w:r>
+      <w:r>
+        <w:rPr>
+          <w:rFonts w:ascii="SimSun" w:eastAsia="SimSun" w:hAnsi="SimSun" w:cs="SimSun" w:hint="eastAsia"/>
+        </w:rPr>
+        <w:t>）</w:t>
+      </w:r>
+    </w:p>
+    <w:p>
+      <w:pPr>
+        <w:pStyle w:val="p1"/>
+        <w:numPr>
+          <w:ilvl w:val="0"/>
+          <w:numId w:val="3"/>
+        </w:numPr>
+      </w:pPr>
+      <w:r>
+        <w:rPr>
+          <w:rStyle w:val="s1"/>
+          <w:rFonts w:eastAsiaTheme="majorEastAsia"/>
+          <w:b/>
+          <w:bCs/>
+        </w:rPr>
+        <w:t>考试记录</w:t>
+      </w:r>
+      <w:r>
+        <w:rPr>
+          <w:rFonts w:ascii="SimSun" w:eastAsia="SimSun" w:hAnsi="SimSun" w:cs="SimSun" w:hint="eastAsia"/>
+        </w:rPr>
+        <w:t>（</w:t>
+      </w:r>
+      <w:r>
+        <w:t>exam_sessions, exam_session_questions</w:t>
+      </w:r>
+      <w:r>
+        <w:rPr>
+          <w:rFonts w:ascii="SimSun" w:eastAsia="SimSun" w:hAnsi="SimSun" w:cs="SimSun" w:hint="eastAsia"/>
+        </w:rPr>
+        <w:t>）</w:t>
+      </w:r>
+    </w:p>
+    <w:p>
+      <w:pPr>
+        <w:pStyle w:val="p1"/>
+        <w:numPr>
+          <w:ilvl w:val="0"/>
+          <w:numId w:val="3"/>
+        </w:numPr>
+      </w:pPr>
+      <w:r>
+        <w:rPr>
+          <w:rStyle w:val="s1"/>
+          <w:rFonts w:eastAsiaTheme="majorEastAsia"/>
+          <w:b/>
+          <w:bCs/>
+        </w:rPr>
+        <w:t>学生作答与分析</w:t>
+      </w:r>
+      <w:r>
+        <w:rPr>
+          <w:rFonts w:ascii="SimSun" w:eastAsia="SimSun" w:hAnsi="SimSun" w:cs="SimSun" w:hint="eastAsia"/>
+        </w:rPr>
+        <w:t>（</w:t>
+      </w:r>
+      <w:r>
+        <w:t>student_answers</w:t>
+      </w:r>
+      <w:r>
+        <w:rPr>
+          <w:rFonts w:ascii="SimSun" w:eastAsia="SimSun" w:hAnsi="SimSun" w:cs="SimSun" w:hint="eastAsia"/>
+        </w:rPr>
+        <w:t>）</w:t>
+      </w:r>
+    </w:p>
+    <w:p>
+      <w:pPr>
+        <w:pStyle w:val="p1"/>
+        <w:numPr>
+          <w:ilvl w:val="0"/>
+          <w:numId w:val="3"/>
+        </w:numPr>
+      </w:pPr>
+      <w:r>
+        <w:rPr>
+          <w:rStyle w:val="s1"/>
+          <w:rFonts w:eastAsiaTheme="majorEastAsia"/>
+          <w:b/>
+          <w:bCs/>
+        </w:rPr>
+        <w:t>用户系统</w:t>
+      </w:r>
+      <w:r>
+        <w:rPr>
+          <w:rFonts w:ascii="SimSun" w:eastAsia="SimSun" w:hAnsi="SimSun" w:cs="SimSun" w:hint="eastAsia"/>
+        </w:rPr>
+        <w:t>（</w:t>
+      </w:r>
+      <w:r>
+        <w:t>users</w:t>
+      </w:r>
+      <w:r>
+        <w:rPr>
+          <w:rFonts w:ascii="SimSun" w:eastAsia="SimSun" w:hAnsi="SimSun" w:cs="SimSun" w:hint="eastAsia"/>
+        </w:rPr>
+        <w:t>）</w:t>
+      </w:r>
+    </w:p>
+    <w:p>
+      <w:pPr>
+        <w:spacing w:before="100" w:beforeAutospacing="1" w:after="100" w:afterAutospacing="1" w:line="240" w:lineRule="auto"/>
+        <w:outlineLvl w:val="0"/>
+        <w:rPr>
+          <w:rFonts w:ascii="Times New Roman" w:eastAsia="Times New Roman" w:hAnsi="Times New Roman" w:cs="Times New Roman"/>
+          <w:b/>
+          <w:bCs/>
+          <w:color w:val="000000"/>
+          <w:kern w:val="36"/>
+          <w:sz w:val="48"/>
+          <w:szCs w:val="48"/>
+          <w14:ligatures w14:val="none"/>
+        </w:rPr>
+      </w:pPr>
+      <w:r>
+        <w:rPr>
+          <w:rFonts w:ascii="SimSun" w:eastAsia="SimSun" w:hAnsi="SimSun" w:cs="SimSun" w:hint="eastAsia"/>
+          <w:b/>
+          <w:bCs/>
+          <w:color w:val="000000"/>
+          <w:kern w:val="36"/>
+          <w:sz w:val="48"/>
+          <w:szCs w:val="48"/>
+          <w14:ligatures w14:val="none"/>
+        </w:rPr>
+        <w:t>考试系统开发里程碟文</w:t>
+      </w:r>
+      <w:r>
+        <w:rPr>
+          <w:rFonts w:ascii="SimSun" w:eastAsia="SimSun" w:hAnsi="SimSun" w:cs="SimSun"/>
+          <w:b/>
+          <w:bCs/>
+          <w:color w:val="000000"/>
+          <w:kern w:val="36"/>
+          <w:sz w:val="48"/>
+          <w:szCs w:val="48"/>
+          <w14:ligatures w14:val="none"/>
+        </w:rPr>
+        <w:t>档</w:t>
+      </w:r>
+    </w:p>
+    <w:p>
+      <w:pPr>
+        <w:spacing w:before="100" w:beforeAutospacing="1" w:after="100" w:afterAutospacing="1" w:line="240" w:lineRule="auto"/>
+        <w:outlineLvl w:val="1"/>
+        <w:rPr>
+          <w:rFonts w:ascii="Times New Roman" w:eastAsia="Times New Roman" w:hAnsi="Times New Roman" w:cs="Times New Roman"/>
+          <w:b/>
+          <w:bCs/>
+          <w:color w:val="000000"/>
+          <w:kern w:val="0"/>
+          <w:sz w:val="36"/>
+          <w:szCs w:val="36"/>
+          <w14:ligatures w14:val="none"/>
+        </w:rPr>
+      </w:pPr>
+      <w:r>
+        <w:rPr>
+          <w:rFonts w:ascii="SimSun" w:eastAsia="SimSun" w:hAnsi="SimSun" w:cs="SimSun" w:hint="eastAsia"/>
+          <w:b/>
+          <w:bCs/>
+          <w:color w:val="000000"/>
+          <w:kern w:val="0"/>
+          <w:sz w:val="36"/>
+          <w:szCs w:val="36"/>
+          <w14:ligatures w14:val="none"/>
+        </w:rPr>
+        <w:t>新增功能回</w:t>
+      </w:r>
+      <w:r>
+        <w:rPr>
+          <w:rFonts w:ascii="SimSun" w:eastAsia="SimSun" w:hAnsi="SimSun" w:cs="SimSun"/>
+          <w:b/>
+          <w:bCs/>
+          <w:color w:val="000000"/>
+          <w:kern w:val="0"/>
+          <w:sz w:val="36"/>
+          <w:szCs w:val="36"/>
+          <w14:ligatures w14:val="none"/>
+        </w:rPr>
+        <w:t>顾</w:t>
+      </w:r>
+    </w:p>
+    <w:p>
+      <w:pPr>
+        <w:spacing w:before="100" w:beforeAutospacing="1" w:after="100" w:afterAutospacing="1" w:line="240" w:lineRule="auto"/>
+        <w:outlineLvl w:val="2"/>
+        <w:rPr>
+          <w:rFonts w:ascii="Times New Roman" w:eastAsia="Times New Roman" w:hAnsi="Times New Roman" w:cs="Times New Roman"/>
+          <w:b/>
+          <w:bCs/>
+          <w:color w:val="000000"/>
+          <w:kern w:val="0"/>
+          <w:sz w:val="27"/>
+          <w:szCs w:val="27"/>
+          <w14:ligatures w14:val="none"/>
+        </w:rPr>
+      </w:pPr>
+      <w:r>
+        <w:rPr>
+          <w:rFonts w:ascii="SimSun" w:eastAsia="SimSun" w:hAnsi="SimSun" w:cs="SimSun" w:hint="eastAsia"/>
+          <w:b/>
+          <w:bCs/>
+          <w:color w:val="000000"/>
+          <w:kern w:val="0"/>
+          <w:sz w:val="27"/>
+          <w:szCs w:val="27"/>
+          <w14:ligatures w14:val="none"/>
+        </w:rPr>
+        <w:t>【基础功能</w:t>
+      </w:r>
+      <w:r>
+        <w:rPr>
+          <w:rFonts w:ascii="SimSun" w:eastAsia="SimSun" w:hAnsi="SimSun" w:cs="SimSun"/>
+          <w:b/>
+          <w:bCs/>
+          <w:color w:val="000000"/>
+          <w:kern w:val="0"/>
+          <w:sz w:val="27"/>
+          <w:szCs w:val="27"/>
+          <w14:ligatures w14:val="none"/>
+        </w:rPr>
+        <w:t>】</w:t>
+      </w:r>
+    </w:p>
+    <w:p>
+      <w:pPr>
+        <w:numPr>
+          <w:ilvl w:val="0"/>
+          <w:numId w:val="4"/>
+        </w:numPr>
+        <w:spacing w:before="100" w:beforeAutospacing="1" w:after="100" w:afterAutospacing="1" w:line="240" w:lineRule="auto"/>
+        <w:rPr>
+          <w:rFonts w:ascii="Times New Roman" w:eastAsia="Times New Roman" w:hAnsi="Times New Roman" w:cs="Times New Roman"/>
+          <w:color w:val="000000"/>
+          <w:kern w:val="0"/>
+          <w14:ligatures w14:val="none"/>
+        </w:rPr>
+      </w:pPr>
+      <w:r>
+        <w:rPr>
+          <w:rFonts w:ascii="SimSun" w:eastAsia="SimSun" w:hAnsi="SimSun" w:cs="SimSun" w:hint="eastAsia"/>
+          <w:color w:val="000000"/>
+          <w:kern w:val="0"/>
+          <w14:ligatures w14:val="none"/>
+        </w:rPr>
+        <w:t>学生注册</w:t>
+      </w:r>
+      <w:r>
+        <w:rPr>
+          <w:rFonts w:ascii="Times New Roman" w:eastAsia="Times New Roman" w:hAnsi="Times New Roman" w:cs="Times New Roman"/>
+          <w:color w:val="000000"/>
+          <w:kern w:val="0"/>
+          <w14:ligatures w14:val="none"/>
+        </w:rPr>
+        <w:t xml:space="preserve"> / </w:t>
+      </w:r>
+      <w:r>
+        <w:rPr>
+          <w:rFonts w:ascii="SimSun" w:eastAsia="SimSun" w:hAnsi="SimSun" w:cs="SimSun" w:hint="eastAsia"/>
+          <w:color w:val="000000"/>
+          <w:kern w:val="0"/>
+          <w14:ligatures w14:val="none"/>
+        </w:rPr>
+        <w:t>登</w:t>
+      </w:r>
+      <w:r>
+        <w:rPr>
+          <w:rFonts w:ascii="SimSun" w:eastAsia="SimSun" w:hAnsi="SimSun" w:cs="SimSun"/>
+          <w:color w:val="000000"/>
+          <w:kern w:val="0"/>
+          <w14:ligatures w14:val="none"/>
+        </w:rPr>
+        <w:t>录</w:t>
+      </w:r>
+    </w:p>
+    <w:p>
+      <w:pPr>
+        <w:numPr>
+          <w:ilvl w:val="1"/>
+          <w:numId w:val="4"/>
+        </w:numPr>
+        <w:spacing w:before="100" w:beforeAutospacing="1" w:after="100" w:afterAutospacing="1" w:line="240" w:lineRule="auto"/>
+        <w:rPr>
+          <w:rFonts w:ascii="Times New Roman" w:eastAsia="Times New Roman" w:hAnsi="Times New Roman" w:cs="Times New Roman"/>
+          <w:color w:val="000000"/>
+          <w:kern w:val="0"/>
+          <w14:ligatures w14:val="none"/>
+        </w:rPr>
+      </w:pPr>
+      <w:r>
+        <w:rPr>
+          <w:rFonts w:ascii="SimSun" w:eastAsia="SimSun" w:hAnsi="SimSun" w:cs="SimSun" w:hint="eastAsia"/>
+          <w:color w:val="000000"/>
+          <w:kern w:val="0"/>
+          <w14:ligatures w14:val="none"/>
+        </w:rPr>
+        <w:t>支持通过</w:t>
+      </w:r>
+      <w:r>
+        <w:rPr>
+          <w:rFonts w:ascii="Times New Roman" w:eastAsia="Times New Roman" w:hAnsi="Times New Roman" w:cs="Times New Roman"/>
+          <w:color w:val="000000"/>
+          <w:kern w:val="0"/>
+          <w14:ligatures w14:val="none"/>
+        </w:rPr>
+        <w:t xml:space="preserve"> email + </w:t>
+      </w:r>
+      <w:r>
+        <w:rPr>
+          <w:rFonts w:ascii="SimSun" w:eastAsia="SimSun" w:hAnsi="SimSun" w:cs="SimSun" w:hint="eastAsia"/>
+          <w:color w:val="000000"/>
+          <w:kern w:val="0"/>
+          <w14:ligatures w14:val="none"/>
+        </w:rPr>
+        <w:t>密码注册、登</w:t>
+      </w:r>
+      <w:r>
+        <w:rPr>
+          <w:rFonts w:ascii="SimSun" w:eastAsia="SimSun" w:hAnsi="SimSun" w:cs="SimSun"/>
+          <w:color w:val="000000"/>
+          <w:kern w:val="0"/>
+          <w14:ligatures w14:val="none"/>
+        </w:rPr>
+        <w:t>录</w:t>
+      </w:r>
+    </w:p>
+    <w:p>
+      <w:pPr>
+        <w:numPr>
+          <w:ilvl w:val="1"/>
+          <w:numId w:val="4"/>
+        </w:numPr>
+        <w:spacing w:before="100" w:beforeAutospacing="1" w:after="100" w:afterAutospacing="1" w:line="240" w:lineRule="auto"/>
+        <w:rPr>
+          <w:rFonts w:ascii="Times New Roman" w:eastAsia="Times New Roman" w:hAnsi="Times New Roman" w:cs="Times New Roman"/>
+          <w:color w:val="000000"/>
+          <w:kern w:val="0"/>
+          <w14:ligatures w14:val="none"/>
+        </w:rPr>
+      </w:pPr>
+      <w:r>
+        <w:rPr>
+          <w:rFonts w:ascii="Times New Roman" w:eastAsia="Times New Roman" w:hAnsi="Times New Roman" w:cs="Times New Roman"/>
+          <w:color w:val="000000"/>
+          <w:kern w:val="0"/>
+          <w14:ligatures w14:val="none"/>
+        </w:rPr>
+        <w:t xml:space="preserve">JWT token </w:t>
+      </w:r>
+      <w:r>
+        <w:rPr>
+          <w:rFonts w:ascii="SimSun" w:eastAsia="SimSun" w:hAnsi="SimSun" w:cs="SimSun" w:hint="eastAsia"/>
+          <w:color w:val="000000"/>
+          <w:kern w:val="0"/>
+          <w14:ligatures w14:val="none"/>
+        </w:rPr>
+        <w:t>用户认</w:t>
+      </w:r>
+      <w:r>
+        <w:rPr>
+          <w:rFonts w:ascii="SimSun" w:eastAsia="SimSun" w:hAnsi="SimSun" w:cs="SimSun"/>
+          <w:color w:val="000000"/>
+          <w:kern w:val="0"/>
+          <w14:ligatures w14:val="none"/>
+        </w:rPr>
+        <w:t>证</w:t>
+      </w:r>
+    </w:p>
+    <w:p>
+      <w:pPr>
+        <w:numPr>
+          <w:ilvl w:val="0"/>
+          <w:numId w:val="4"/>
+        </w:numPr>
+        <w:spacing w:before="100" w:beforeAutospacing="1" w:after="100" w:afterAutospacing="1" w:line="240" w:lineRule="auto"/>
+        <w:rPr>
+          <w:rFonts w:ascii="Times New Roman" w:eastAsia="Times New Roman" w:hAnsi="Times New Roman" w:cs="Times New Roman"/>
+          <w:color w:val="000000"/>
+          <w:kern w:val="0"/>
+          <w14:ligatures w14:val="none"/>
+        </w:rPr>
+      </w:pPr>
+      <w:r>
+        <w:rPr>
+          <w:rFonts w:ascii="SimSun" w:eastAsia="SimSun" w:hAnsi="SimSun" w:cs="SimSun" w:hint="eastAsia"/>
+          <w:color w:val="000000"/>
+          <w:kern w:val="0"/>
+          <w14:ligatures w14:val="none"/>
+        </w:rPr>
+        <w:t>用户管</w:t>
+      </w:r>
+      <w:r>
+        <w:rPr>
+          <w:rFonts w:ascii="SimSun" w:eastAsia="SimSun" w:hAnsi="SimSun" w:cs="SimSun"/>
+          <w:color w:val="000000"/>
+          <w:kern w:val="0"/>
+          <w14:ligatures w14:val="none"/>
+        </w:rPr>
+        <w:t>理</w:t>
+      </w:r>
+    </w:p>
+    <w:p>
+      <w:pPr>
+        <w:numPr>
+          <w:ilvl w:val="1"/>
+          <w:numId w:val="4"/>
+        </w:numPr>
+        <w:spacing w:before="100" w:beforeAutospacing="1" w:after="100" w:afterAutospacing="1" w:line="240" w:lineRule="auto"/>
+        <w:rPr>
+          <w:rFonts w:ascii="Times New Roman" w:eastAsia="Times New Roman" w:hAnsi="Times New Roman" w:cs="Times New Roman"/>
+          <w:color w:val="000000"/>
+          <w:kern w:val="0"/>
+          <w14:ligatures w14:val="none"/>
+        </w:rPr>
+      </w:pPr>
+      <w:r>
+        <w:rPr>
+          <w:rFonts w:ascii="SimSun" w:eastAsia="SimSun" w:hAnsi="SimSun" w:cs="SimSun" w:hint="eastAsia"/>
+          <w:color w:val="000000"/>
+          <w:kern w:val="0"/>
+          <w14:ligatures w14:val="none"/>
+        </w:rPr>
+        <w:t>用户信息包括</w:t>
+      </w:r>
+      <w:r>
+        <w:rPr>
+          <w:rFonts w:ascii="Times New Roman" w:eastAsia="Times New Roman" w:hAnsi="Times New Roman" w:cs="Times New Roman"/>
+          <w:color w:val="000000"/>
+          <w:kern w:val="0"/>
+          <w14:ligatures w14:val="none"/>
+        </w:rPr>
+        <w:t>: id, name, email, role (student/teacher)</w:t>
+      </w:r>
+    </w:p>
+    <w:p>
+      <w:pPr>
+        <w:numPr>
+          <w:ilvl w:val="1"/>
+          <w:numId w:val="4"/>
+        </w:numPr>
+        <w:spacing w:before="100" w:beforeAutospacing="1" w:after="100" w:afterAutospacing="1" w:line="240" w:lineRule="auto"/>
+        <w:rPr>
+          <w:rFonts w:ascii="Times New Roman" w:eastAsia="Times New Roman" w:hAnsi="Times New Roman" w:cs="Times New Roman"/>
+          <w:color w:val="000000"/>
+          <w:kern w:val="0"/>
+          <w14:ligatures w14:val="none"/>
+        </w:rPr>
+      </w:pPr>
+      <w:r>
+        <w:rPr>
+          <w:rFonts w:ascii="Times New Roman" w:eastAsia="Times New Roman" w:hAnsi="Times New Roman" w:cs="Times New Roman"/>
+          <w:color w:val="000000"/>
+          <w:kern w:val="0"/>
+          <w14:ligatures w14:val="none"/>
+        </w:rPr>
+        <w:t xml:space="preserve">login/register.ts API </w:t>
+      </w:r>
+      <w:r>
+        <w:rPr>
+          <w:rFonts w:ascii="SimSun" w:eastAsia="SimSun" w:hAnsi="SimSun" w:cs="SimSun" w:hint="eastAsia"/>
+          <w:color w:val="000000"/>
+          <w:kern w:val="0"/>
+          <w14:ligatures w14:val="none"/>
+        </w:rPr>
+        <w:t>接口完</w:t>
+      </w:r>
+      <w:r>
+        <w:rPr>
+          <w:rFonts w:ascii="SimSun" w:eastAsia="SimSun" w:hAnsi="SimSun" w:cs="SimSun"/>
+          <w:color w:val="000000"/>
+          <w:kern w:val="0"/>
+          <w14:ligatures w14:val="none"/>
+        </w:rPr>
+        <w:t>成</w:t>
+      </w:r>
+    </w:p>
+    <w:p>
+      <w:pPr>
+        <w:numPr>
+          <w:ilvl w:val="0"/>
+          <w:numId w:val="4"/>
+        </w:numPr>
+        <w:spacing w:before="100" w:beforeAutospacing="1" w:after="100" w:afterAutospacing="1" w:line="240" w:lineRule="auto"/>
+        <w:rPr>
+          <w:rFonts w:ascii="Times New Roman" w:eastAsia="Times New Roman" w:hAnsi="Times New Roman" w:cs="Times New Roman"/>
+          <w:color w:val="000000"/>
+          <w:kern w:val="0"/>
+          <w14:ligatures w14:val="none"/>
+        </w:rPr>
+      </w:pPr>
+      <w:r>
+        <w:rPr>
+          <w:rFonts w:ascii="Times New Roman" w:eastAsia="Times New Roman" w:hAnsi="Times New Roman" w:cs="Times New Roman"/>
+          <w:color w:val="000000"/>
+          <w:kern w:val="0"/>
+          <w14:ligatures w14:val="none"/>
+        </w:rPr>
+        <w:t xml:space="preserve">Dashboard </w:t>
+      </w:r>
+      <w:r>
+        <w:rPr>
+          <w:rFonts w:ascii="SimSun" w:eastAsia="SimSun" w:hAnsi="SimSun" w:cs="SimSun" w:hint="eastAsia"/>
+          <w:color w:val="000000"/>
+          <w:kern w:val="0"/>
+          <w14:ligatures w14:val="none"/>
+        </w:rPr>
+        <w:t>首</w:t>
+      </w:r>
+      <w:r>
+        <w:rPr>
+          <w:rFonts w:ascii="SimSun" w:eastAsia="SimSun" w:hAnsi="SimSun" w:cs="SimSun"/>
+          <w:color w:val="000000"/>
+          <w:kern w:val="0"/>
+          <w14:ligatures w14:val="none"/>
+        </w:rPr>
+        <w:t>页</w:t>
+      </w:r>
+    </w:p>
+    <w:p>
+      <w:pPr>
+        <w:numPr>
+          <w:ilvl w:val="1"/>
+          <w:numId w:val="4"/>
+        </w:numPr>
+        <w:spacing w:before="100" w:beforeAutospacing="1" w:after="100" w:afterAutospacing="1" w:line="240" w:lineRule="auto"/>
+        <w:rPr>
+          <w:rFonts w:ascii="Times New Roman" w:eastAsia="Times New Roman" w:hAnsi="Times New Roman" w:cs="Times New Roman"/>
+          <w:color w:val="000000"/>
+          <w:kern w:val="0"/>
+          <w14:ligatures w14:val="none"/>
+        </w:rPr>
+      </w:pPr>
+      <w:r>
+        <w:rPr>
+          <w:rFonts w:ascii="SimSun" w:eastAsia="SimSun" w:hAnsi="SimSun" w:cs="SimSun" w:hint="eastAsia"/>
+          <w:color w:val="000000"/>
+          <w:kern w:val="0"/>
+          <w14:ligatures w14:val="none"/>
+        </w:rPr>
+        <w:t>登录后自动跳转至</w:t>
+      </w:r>
+      <w:r>
+        <w:rPr>
+          <w:rFonts w:ascii="Times New Roman" w:eastAsia="Times New Roman" w:hAnsi="Times New Roman" w:cs="Times New Roman"/>
+          <w:color w:val="000000"/>
+          <w:kern w:val="0"/>
+          <w14:ligatures w14:val="none"/>
+        </w:rPr>
+        <w:t> </w:t>
+      </w:r>
+      <w:r>
+        <w:rPr>
+          <w:rFonts w:ascii="Courier New" w:eastAsia="Times New Roman" w:hAnsi="Courier New" w:cs="Courier New"/>
+          <w:color w:val="000000"/>
+          <w:kern w:val="0"/>
+          <w:sz w:val="20"/>
+          <w:szCs w:val="20"/>
+          <w14:ligatures w14:val="none"/>
+        </w:rPr>
+        <w:t>/student/exam/start</w:t>
+      </w:r>
+    </w:p>
+    <w:p>
+      <w:pPr>
+        <w:numPr>
+          <w:ilvl w:val="1"/>
+          <w:numId w:val="4"/>
+        </w:numPr>
+        <w:spacing w:before="100" w:beforeAutospacing="1" w:after="100" w:afterAutospacing="1" w:line="240" w:lineRule="auto"/>
+        <w:rPr>
+          <w:rFonts w:ascii="Times New Roman" w:eastAsia="Times New Roman" w:hAnsi="Times New Roman" w:cs="Times New Roman"/>
+          <w:color w:val="000000"/>
+          <w:kern w:val="0"/>
+          <w14:ligatures w14:val="none"/>
+        </w:rPr>
+      </w:pPr>
+      <w:r>
+        <w:rPr>
+          <w:rFonts w:ascii="SimSun" w:eastAsia="SimSun" w:hAnsi="SimSun" w:cs="SimSun" w:hint="eastAsia"/>
+          <w:color w:val="000000"/>
+          <w:kern w:val="0"/>
+          <w14:ligatures w14:val="none"/>
+        </w:rPr>
+        <w:t>验证未登录</w:t>
+      </w:r>
+      <w:r>
+        <w:rPr>
+          <w:rFonts w:ascii="Times New Roman" w:eastAsia="Times New Roman" w:hAnsi="Times New Roman" w:cs="Times New Roman"/>
+          <w:color w:val="000000"/>
+          <w:kern w:val="0"/>
+          <w14:ligatures w14:val="none"/>
+        </w:rPr>
+        <w:t xml:space="preserve"> token </w:t>
+      </w:r>
+      <w:r>
+        <w:rPr>
+          <w:rFonts w:ascii="SimSun" w:eastAsia="SimSun" w:hAnsi="SimSun" w:cs="SimSun" w:hint="eastAsia"/>
+          <w:color w:val="000000"/>
+          <w:kern w:val="0"/>
+          <w14:ligatures w14:val="none"/>
+        </w:rPr>
+        <w:t>时禁止访</w:t>
+      </w:r>
+      <w:r>
+        <w:rPr>
+          <w:rFonts w:ascii="SimSun" w:eastAsia="SimSun" w:hAnsi="SimSun" w:cs="SimSun"/>
+          <w:color w:val="000000"/>
+          <w:kern w:val="0"/>
+          <w14:ligatures w14:val="none"/>
+        </w:rPr>
+        <w:t>问</w:t>
+      </w:r>
+    </w:p>
+    <w:p>
+      <w:pPr>
+        <w:spacing w:after="0" w:line="240" w:lineRule="auto"/>
+        <w:rPr>
+          <w:rFonts w:ascii="Times New Roman" w:eastAsia="Times New Roman" w:hAnsi="Times New Roman" w:cs="Times New Roman"/>
+          <w:color w:val="000000"/>
+          <w:kern w:val="0"/>
+          <w14:ligatures w14:val="none"/>
+        </w:rPr>
+      </w:pPr>
+      <w:r>
+        <w:rPr>
+          <w:rFonts w:ascii="Times New Roman" w:eastAsia="Times New Roman" w:hAnsi="Times New Roman" w:cs="Times New Roman"/>
+          <w:noProof/>
+          <w:color w:val="000000"/>
+          <w:kern w:val="0"/>
+        </w:rPr>
+        <w:pict w14:anchorId="47CBD09B">
+          <v:rect id="_x0000_i1028" alt="" style="width:468pt;height:.05pt;mso-width-percent:0;mso-height-percent:0;mso-width-percent:0;mso-height-percent:0" o:hralign="center" o:hrstd="t" o:hr="t" fillcolor="#a0a0a0" stroked="f"/>
+        </w:pict>
+      </w:r>
+    </w:p>
+    <w:p>
+      <w:pPr>
+        <w:spacing w:before="100" w:beforeAutospacing="1" w:after="100" w:afterAutospacing="1" w:line="240" w:lineRule="auto"/>
+        <w:outlineLvl w:val="2"/>
+        <w:rPr>
+          <w:rFonts w:ascii="Times New Roman" w:eastAsia="Times New Roman" w:hAnsi="Times New Roman" w:cs="Times New Roman"/>
+          <w:b/>
+          <w:bCs/>
+          <w:color w:val="000000"/>
+          <w:kern w:val="0"/>
+          <w:sz w:val="27"/>
+          <w:szCs w:val="27"/>
+          <w14:ligatures w14:val="none"/>
+        </w:rPr>
+      </w:pPr>
+      <w:r>
+        <w:rPr>
+          <w:rFonts w:ascii="SimSun" w:eastAsia="SimSun" w:hAnsi="SimSun" w:cs="SimSun" w:hint="eastAsia"/>
+          <w:b/>
+          <w:bCs/>
+          <w:color w:val="000000"/>
+          <w:kern w:val="0"/>
+          <w:sz w:val="27"/>
+          <w:szCs w:val="27"/>
+          <w14:ligatures w14:val="none"/>
+        </w:rPr>
+        <w:t>【考试模块</w:t>
+      </w:r>
+      <w:r>
+        <w:rPr>
+          <w:rFonts w:ascii="SimSun" w:eastAsia="SimSun" w:hAnsi="SimSun" w:cs="SimSun"/>
+          <w:b/>
+          <w:bCs/>
+          <w:color w:val="000000"/>
+          <w:kern w:val="0"/>
+          <w:sz w:val="27"/>
+          <w:szCs w:val="27"/>
+          <w14:ligatures w14:val="none"/>
+        </w:rPr>
+        <w:t>】</w:t>
+      </w:r>
+    </w:p>
+    <w:p>
+      <w:pPr>
+        <w:spacing w:before="100" w:beforeAutospacing="1" w:after="100" w:afterAutospacing="1" w:line="240" w:lineRule="auto"/>
+        <w:outlineLvl w:val="3"/>
+        <w:rPr>
+          <w:rFonts w:ascii="Times New Roman" w:eastAsia="Times New Roman" w:hAnsi="Times New Roman" w:cs="Times New Roman"/>
+          <w:b/>
+          <w:bCs/>
+          <w:color w:val="000000"/>
+          <w:kern w:val="0"/>
+          <w14:ligatures w14:val="none"/>
+        </w:rPr>
+      </w:pPr>
+      <w:r>
+        <w:rPr>
+          <w:rFonts w:ascii="Times New Roman" w:eastAsia="Times New Roman" w:hAnsi="Times New Roman" w:cs="Times New Roman"/>
+          <w:b/>
+          <w:bCs/>
+          <w:color w:val="000000"/>
+          <w:kern w:val="0"/>
+          <w14:ligatures w14:val="none"/>
+        </w:rPr>
+        <w:t xml:space="preserve">3.1 </w:t>
+      </w:r>
+      <w:r>
+        <w:rPr>
+          <w:rFonts w:ascii="SimSun" w:eastAsia="SimSun" w:hAnsi="SimSun" w:cs="SimSun" w:hint="eastAsia"/>
+          <w:b/>
+          <w:bCs/>
+          <w:color w:val="000000"/>
+          <w:kern w:val="0"/>
+          <w14:ligatures w14:val="none"/>
+        </w:rPr>
+        <w:t>考试设置</w:t>
+      </w:r>
+      <w:r>
+        <w:rPr>
+          <w:rFonts w:ascii="Times New Roman" w:eastAsia="Times New Roman" w:hAnsi="Times New Roman" w:cs="Times New Roman"/>
+          <w:b/>
+          <w:bCs/>
+          <w:color w:val="000000"/>
+          <w:kern w:val="0"/>
+          <w14:ligatures w14:val="none"/>
+        </w:rPr>
+        <w:t xml:space="preserve"> /student/exam/start &amp; setup</w:t>
+      </w:r>
+    </w:p>
+    <w:p>
+      <w:pPr>
+        <w:numPr>
+          <w:ilvl w:val="0"/>
+          <w:numId w:val="5"/>
+        </w:numPr>
+        <w:spacing w:before="100" w:beforeAutospacing="1" w:after="100" w:afterAutospacing="1" w:line="240" w:lineRule="auto"/>
+        <w:rPr>
+          <w:rFonts w:ascii="Times New Roman" w:eastAsia="Times New Roman" w:hAnsi="Times New Roman" w:cs="Times New Roman"/>
+          <w:color w:val="000000"/>
+          <w:kern w:val="0"/>
+          <w14:ligatures w14:val="none"/>
+        </w:rPr>
+      </w:pPr>
+      <w:r>
+        <w:rPr>
+          <w:rFonts w:ascii="SimSun" w:eastAsia="SimSun" w:hAnsi="SimSun" w:cs="SimSun" w:hint="eastAsia"/>
+          <w:color w:val="000000"/>
+          <w:kern w:val="0"/>
+          <w14:ligatures w14:val="none"/>
+        </w:rPr>
+        <w:t>考试类型选择</w:t>
+      </w:r>
+      <w:r>
+        <w:rPr>
+          <w:rFonts w:ascii="Times New Roman" w:eastAsia="Times New Roman" w:hAnsi="Times New Roman" w:cs="Times New Roman"/>
+          <w:color w:val="000000"/>
+          <w:kern w:val="0"/>
+          <w14:ligatures w14:val="none"/>
+        </w:rPr>
+        <w:t>:</w:t>
+      </w:r>
+    </w:p>
+    <w:p>
+      <w:pPr>
+        <w:numPr>
+          <w:ilvl w:val="1"/>
+          <w:numId w:val="5"/>
+        </w:numPr>
+        <w:spacing w:before="100" w:beforeAutospacing="1" w:after="100" w:afterAutospacing="1" w:line="240" w:lineRule="auto"/>
+        <w:rPr>
+          <w:rFonts w:ascii="Times New Roman" w:eastAsia="Times New Roman" w:hAnsi="Times New Roman" w:cs="Times New Roman"/>
+          <w:color w:val="000000"/>
+          <w:kern w:val="0"/>
+          <w14:ligatures w14:val="none"/>
+        </w:rPr>
+      </w:pPr>
+      <w:r>
+        <w:rPr>
+          <w:rFonts w:ascii="SimSun" w:eastAsia="SimSun" w:hAnsi="SimSun" w:cs="SimSun" w:hint="eastAsia"/>
+          <w:color w:val="000000"/>
+          <w:kern w:val="0"/>
+          <w14:ligatures w14:val="none"/>
+        </w:rPr>
+        <w:t>全量试卷</w:t>
+      </w:r>
+      <w:r>
+        <w:rPr>
+          <w:rFonts w:ascii="Times New Roman" w:eastAsia="Times New Roman" w:hAnsi="Times New Roman" w:cs="Times New Roman"/>
+          <w:color w:val="000000"/>
+          <w:kern w:val="0"/>
+          <w14:ligatures w14:val="none"/>
+        </w:rPr>
+        <w:t xml:space="preserve"> (mode=exam)</w:t>
+      </w:r>
+    </w:p>
+    <w:p>
+      <w:pPr>
+        <w:numPr>
+          <w:ilvl w:val="1"/>
+          <w:numId w:val="5"/>
+        </w:numPr>
+        <w:spacing w:before="100" w:beforeAutospacing="1" w:after="100" w:afterAutospacing="1" w:line="240" w:lineRule="auto"/>
+        <w:rPr>
+          <w:rFonts w:ascii="Times New Roman" w:eastAsia="Times New Roman" w:hAnsi="Times New Roman" w:cs="Times New Roman"/>
+          <w:color w:val="000000"/>
+          <w:kern w:val="0"/>
+          <w14:ligatures w14:val="none"/>
+        </w:rPr>
+      </w:pPr>
+      <w:r>
+        <w:rPr>
+          <w:rFonts w:ascii="SimSun" w:eastAsia="SimSun" w:hAnsi="SimSun" w:cs="SimSun" w:hint="eastAsia"/>
+          <w:color w:val="000000"/>
+          <w:kern w:val="0"/>
+          <w14:ligatures w14:val="none"/>
+        </w:rPr>
+        <w:t>按知识点</w:t>
+      </w:r>
+      <w:r>
+        <w:rPr>
+          <w:rFonts w:ascii="Times New Roman" w:eastAsia="Times New Roman" w:hAnsi="Times New Roman" w:cs="Times New Roman"/>
+          <w:color w:val="000000"/>
+          <w:kern w:val="0"/>
+          <w14:ligatures w14:val="none"/>
+        </w:rPr>
+        <w:t xml:space="preserve"> (mode=keypoint)</w:t>
+      </w:r>
+    </w:p>
+    <w:p>
+      <w:pPr>
+        <w:numPr>
+          <w:ilvl w:val="0"/>
+          <w:numId w:val="5"/>
+        </w:numPr>
+        <w:spacing w:before="100" w:beforeAutospacing="1" w:after="100" w:afterAutospacing="1" w:line="240" w:lineRule="auto"/>
+        <w:rPr>
+          <w:rFonts w:ascii="Times New Roman" w:eastAsia="Times New Roman" w:hAnsi="Times New Roman" w:cs="Times New Roman"/>
+          <w:color w:val="000000"/>
+          <w:kern w:val="0"/>
+          <w14:ligatures w14:val="none"/>
+        </w:rPr>
+      </w:pPr>
+      <w:r>
+        <w:rPr>
+          <w:rFonts w:ascii="SimSun" w:eastAsia="SimSun" w:hAnsi="SimSun" w:cs="SimSun" w:hint="eastAsia"/>
+          <w:color w:val="000000"/>
+          <w:kern w:val="0"/>
+          <w14:ligatures w14:val="none"/>
+        </w:rPr>
+        <w:t>按照</w:t>
+      </w:r>
+      <w:r>
+        <w:rPr>
+          <w:rFonts w:ascii="Times New Roman" w:eastAsia="Times New Roman" w:hAnsi="Times New Roman" w:cs="Times New Roman"/>
+          <w:color w:val="000000"/>
+          <w:kern w:val="0"/>
+          <w14:ligatures w14:val="none"/>
+        </w:rPr>
+        <w:t xml:space="preserve"> section -&gt; chapter -&gt; keypoint </w:t>
+      </w:r>
+      <w:r>
+        <w:rPr>
+          <w:rFonts w:ascii="SimSun" w:eastAsia="SimSun" w:hAnsi="SimSun" w:cs="SimSun" w:hint="eastAsia"/>
+          <w:color w:val="000000"/>
+          <w:kern w:val="0"/>
+          <w14:ligatures w14:val="none"/>
+        </w:rPr>
+        <w:t>结构选择题</w:t>
+      </w:r>
+      <w:r>
+        <w:rPr>
+          <w:rFonts w:ascii="SimSun" w:eastAsia="SimSun" w:hAnsi="SimSun" w:cs="SimSun"/>
+          <w:color w:val="000000"/>
+          <w:kern w:val="0"/>
+          <w14:ligatures w14:val="none"/>
+        </w:rPr>
+        <w:t>目</w:t>
+      </w:r>
+    </w:p>
+    <w:p>
+      <w:pPr>
+        <w:numPr>
+          <w:ilvl w:val="0"/>
+          <w:numId w:val="5"/>
+        </w:numPr>
+        <w:spacing w:before="100" w:beforeAutospacing="1" w:after="100" w:afterAutospacing="1" w:line="240" w:lineRule="auto"/>
+        <w:rPr>
+          <w:rFonts w:ascii="Times New Roman" w:eastAsia="Times New Roman" w:hAnsi="Times New Roman" w:cs="Times New Roman"/>
+          <w:color w:val="000000"/>
+          <w:kern w:val="0"/>
+          <w14:ligatures w14:val="none"/>
+        </w:rPr>
+      </w:pPr>
+      <w:r>
+        <w:rPr>
+          <w:rFonts w:ascii="SimSun" w:eastAsia="SimSun" w:hAnsi="SimSun" w:cs="SimSun" w:hint="eastAsia"/>
+          <w:color w:val="000000"/>
+          <w:kern w:val="0"/>
+          <w14:ligatures w14:val="none"/>
+        </w:rPr>
+        <w:t>考生自行设置考试时</w:t>
+      </w:r>
+      <w:r>
+        <w:rPr>
+          <w:rFonts w:ascii="SimSun" w:eastAsia="SimSun" w:hAnsi="SimSun" w:cs="SimSun"/>
+          <w:color w:val="000000"/>
+          <w:kern w:val="0"/>
+          <w14:ligatures w14:val="none"/>
+        </w:rPr>
+        <w:t>长</w:t>
+      </w:r>
+    </w:p>
+    <w:p>
+      <w:pPr>
+        <w:numPr>
+          <w:ilvl w:val="0"/>
+          <w:numId w:val="5"/>
+        </w:numPr>
+        <w:spacing w:before="100" w:beforeAutospacing="1" w:after="100" w:afterAutospacing="1" w:line="240" w:lineRule="auto"/>
+        <w:rPr>
+          <w:rFonts w:ascii="Times New Roman" w:eastAsia="Times New Roman" w:hAnsi="Times New Roman" w:cs="Times New Roman"/>
+          <w:color w:val="000000"/>
+          <w:kern w:val="0"/>
+          <w14:ligatures w14:val="none"/>
+        </w:rPr>
+      </w:pPr>
+      <w:r>
+        <w:rPr>
+          <w:rFonts w:ascii="SimSun" w:eastAsia="SimSun" w:hAnsi="SimSun" w:cs="SimSun" w:hint="eastAsia"/>
+          <w:color w:val="000000"/>
+          <w:kern w:val="0"/>
+          <w14:ligatures w14:val="none"/>
+        </w:rPr>
+        <w:t>考试连接运行</w:t>
+      </w:r>
+      <w:r>
+        <w:rPr>
+          <w:rFonts w:ascii="Times New Roman" w:eastAsia="Times New Roman" w:hAnsi="Times New Roman" w:cs="Times New Roman"/>
+          <w:color w:val="000000"/>
+          <w:kern w:val="0"/>
+          <w14:ligatures w14:val="none"/>
+        </w:rPr>
+        <w:t xml:space="preserve"> /api/student/start-exam</w:t>
+      </w:r>
+    </w:p>
+    <w:p>
+      <w:pPr>
+        <w:numPr>
+          <w:ilvl w:val="0"/>
+          <w:numId w:val="5"/>
+        </w:numPr>
+        <w:spacing w:before="100" w:beforeAutospacing="1" w:after="100" w:afterAutospacing="1" w:line="240" w:lineRule="auto"/>
+        <w:rPr>
+          <w:rFonts w:ascii="Times New Roman" w:eastAsia="Times New Roman" w:hAnsi="Times New Roman" w:cs="Times New Roman"/>
+          <w:color w:val="000000"/>
+          <w:kern w:val="0"/>
+          <w14:ligatures w14:val="none"/>
+        </w:rPr>
+      </w:pPr>
+      <w:r>
+        <w:rPr>
+          <w:rFonts w:ascii="SimSun" w:eastAsia="SimSun" w:hAnsi="SimSun" w:cs="SimSun" w:hint="eastAsia"/>
+          <w:color w:val="000000"/>
+          <w:kern w:val="0"/>
+          <w14:ligatures w14:val="none"/>
+        </w:rPr>
+        <w:t>如果存在未完成考试，会提示是否继</w:t>
+      </w:r>
+      <w:r>
+        <w:rPr>
+          <w:rFonts w:ascii="SimSun" w:eastAsia="SimSun" w:hAnsi="SimSun" w:cs="SimSun"/>
+          <w:color w:val="000000"/>
+          <w:kern w:val="0"/>
+          <w14:ligatures w14:val="none"/>
+        </w:rPr>
+        <w:t>续</w:t>
+      </w:r>
+    </w:p>
+    <w:p>
+      <w:pPr>
+        <w:spacing w:before="100" w:beforeAutospacing="1" w:after="100" w:afterAutospacing="1" w:line="240" w:lineRule="auto"/>
+        <w:outlineLvl w:val="3"/>
+        <w:rPr>
+          <w:rFonts w:ascii="Times New Roman" w:eastAsia="Times New Roman" w:hAnsi="Times New Roman" w:cs="Times New Roman"/>
+          <w:b/>
+          <w:bCs/>
+          <w:color w:val="000000"/>
+          <w:kern w:val="0"/>
+          <w14:ligatures w14:val="none"/>
+        </w:rPr>
+      </w:pPr>
+      <w:r>
+        <w:rPr>
+          <w:rFonts w:ascii="Times New Roman" w:eastAsia="Times New Roman" w:hAnsi="Times New Roman" w:cs="Times New Roman"/>
+          <w:b/>
+          <w:bCs/>
+          <w:color w:val="000000"/>
+          <w:kern w:val="0"/>
+          <w14:ligatures w14:val="none"/>
+        </w:rPr>
+        <w:t xml:space="preserve">3.2 </w:t>
+      </w:r>
+      <w:r>
+        <w:rPr>
+          <w:rFonts w:ascii="SimSun" w:eastAsia="SimSun" w:hAnsi="SimSun" w:cs="SimSun" w:hint="eastAsia"/>
+          <w:b/>
+          <w:bCs/>
+          <w:color w:val="000000"/>
+          <w:kern w:val="0"/>
+          <w14:ligatures w14:val="none"/>
+        </w:rPr>
+        <w:t>考试进行</w:t>
+      </w:r>
+      <w:r>
+        <w:rPr>
+          <w:rFonts w:ascii="Times New Roman" w:eastAsia="Times New Roman" w:hAnsi="Times New Roman" w:cs="Times New Roman"/>
+          <w:b/>
+          <w:bCs/>
+          <w:color w:val="000000"/>
+          <w:kern w:val="0"/>
+          <w14:ligatures w14:val="none"/>
+        </w:rPr>
+        <w:t xml:space="preserve"> /student/exam/doing?sessionId=xxx</w:t>
+      </w:r>
+    </w:p>
+    <w:p>
+      <w:pPr>
+        <w:numPr>
+          <w:ilvl w:val="0"/>
+          <w:numId w:val="6"/>
+        </w:numPr>
+        <w:spacing w:before="100" w:beforeAutospacing="1" w:after="100" w:afterAutospacing="1" w:line="240" w:lineRule="auto"/>
+        <w:rPr>
+          <w:rFonts w:ascii="Times New Roman" w:eastAsia="Times New Roman" w:hAnsi="Times New Roman" w:cs="Times New Roman"/>
+          <w:color w:val="000000"/>
+          <w:kern w:val="0"/>
+          <w14:ligatures w14:val="none"/>
+        </w:rPr>
+      </w:pPr>
+      <w:r>
+        <w:rPr>
+          <w:rFonts w:ascii="SimSun" w:eastAsia="SimSun" w:hAnsi="SimSun" w:cs="SimSun" w:hint="eastAsia"/>
+          <w:color w:val="000000"/>
+          <w:kern w:val="0"/>
+          <w14:ligatures w14:val="none"/>
+        </w:rPr>
+        <w:t>获取作答题目</w:t>
+      </w:r>
+      <w:r>
+        <w:rPr>
+          <w:rFonts w:ascii="Times New Roman" w:eastAsia="Times New Roman" w:hAnsi="Times New Roman" w:cs="Times New Roman"/>
+          <w:color w:val="000000"/>
+          <w:kern w:val="0"/>
+          <w14:ligatures w14:val="none"/>
+        </w:rPr>
+        <w:t xml:space="preserve"> /api/student/exam-questions</w:t>
+      </w:r>
+    </w:p>
+    <w:p>
+      <w:pPr>
+        <w:numPr>
+          <w:ilvl w:val="0"/>
+          <w:numId w:val="6"/>
+        </w:numPr>
+        <w:spacing w:before="100" w:beforeAutospacing="1" w:after="100" w:afterAutospacing="1" w:line="240" w:lineRule="auto"/>
+        <w:rPr>
+          <w:rFonts w:ascii="Times New Roman" w:eastAsia="Times New Roman" w:hAnsi="Times New Roman" w:cs="Times New Roman"/>
+          <w:color w:val="000000"/>
+          <w:kern w:val="0"/>
+          <w14:ligatures w14:val="none"/>
+        </w:rPr>
+      </w:pPr>
+      <w:r>
+        <w:rPr>
+          <w:rFonts w:ascii="SimSun" w:eastAsia="SimSun" w:hAnsi="SimSun" w:cs="SimSun" w:hint="eastAsia"/>
+          <w:color w:val="000000"/>
+          <w:kern w:val="0"/>
+          <w14:ligatures w14:val="none"/>
+        </w:rPr>
+        <w:t>通过</w:t>
+      </w:r>
+      <w:r>
+        <w:rPr>
+          <w:rFonts w:ascii="Times New Roman" w:eastAsia="Times New Roman" w:hAnsi="Times New Roman" w:cs="Times New Roman"/>
+          <w:color w:val="000000"/>
+          <w:kern w:val="0"/>
+          <w14:ligatures w14:val="none"/>
+        </w:rPr>
+        <w:t xml:space="preserve"> JWT </w:t>
+      </w:r>
+      <w:r>
+        <w:rPr>
+          <w:rFonts w:ascii="SimSun" w:eastAsia="SimSun" w:hAnsi="SimSun" w:cs="SimSun" w:hint="eastAsia"/>
+          <w:color w:val="000000"/>
+          <w:kern w:val="0"/>
+          <w14:ligatures w14:val="none"/>
+        </w:rPr>
+        <w:t>验证用户认</w:t>
+      </w:r>
+      <w:r>
+        <w:rPr>
+          <w:rFonts w:ascii="SimSun" w:eastAsia="SimSun" w:hAnsi="SimSun" w:cs="SimSun"/>
+          <w:color w:val="000000"/>
+          <w:kern w:val="0"/>
+          <w14:ligatures w14:val="none"/>
+        </w:rPr>
+        <w:t>证</w:t>
+      </w:r>
+    </w:p>
+    <w:p>
+      <w:pPr>
+        <w:numPr>
+          <w:ilvl w:val="0"/>
+          <w:numId w:val="6"/>
+        </w:numPr>
+        <w:spacing w:before="100" w:beforeAutospacing="1" w:after="100" w:afterAutospacing="1" w:line="240" w:lineRule="auto"/>
+        <w:rPr>
+          <w:rFonts w:ascii="Times New Roman" w:eastAsia="Times New Roman" w:hAnsi="Times New Roman" w:cs="Times New Roman"/>
+          <w:color w:val="000000"/>
+          <w:kern w:val="0"/>
+          <w14:ligatures w14:val="none"/>
+        </w:rPr>
+      </w:pPr>
+      <w:r>
+        <w:rPr>
+          <w:rFonts w:ascii="SimSun" w:eastAsia="SimSun" w:hAnsi="SimSun" w:cs="SimSun" w:hint="eastAsia"/>
+          <w:color w:val="000000"/>
+          <w:kern w:val="0"/>
+          <w14:ligatures w14:val="none"/>
+        </w:rPr>
+        <w:t>显示剩余时间</w:t>
+      </w:r>
+      <w:r>
+        <w:rPr>
+          <w:rFonts w:ascii="Times New Roman" w:eastAsia="Times New Roman" w:hAnsi="Times New Roman" w:cs="Times New Roman"/>
+          <w:color w:val="000000"/>
+          <w:kern w:val="0"/>
+          <w14:ligatures w14:val="none"/>
+        </w:rPr>
+        <w:t xml:space="preserve"> (total - elapsed)</w:t>
+      </w:r>
+    </w:p>
+    <w:p>
+      <w:pPr>
+        <w:numPr>
+          <w:ilvl w:val="0"/>
+          <w:numId w:val="6"/>
+        </w:numPr>
+        <w:spacing w:before="100" w:beforeAutospacing="1" w:after="100" w:afterAutospacing="1" w:line="240" w:lineRule="auto"/>
+        <w:rPr>
+          <w:rFonts w:ascii="Times New Roman" w:eastAsia="Times New Roman" w:hAnsi="Times New Roman" w:cs="Times New Roman"/>
+          <w:color w:val="000000"/>
+          <w:kern w:val="0"/>
+          <w14:ligatures w14:val="none"/>
+        </w:rPr>
+      </w:pPr>
+      <w:r>
+        <w:rPr>
+          <w:rFonts w:ascii="SimSun" w:eastAsia="SimSun" w:hAnsi="SimSun" w:cs="SimSun" w:hint="eastAsia"/>
+          <w:color w:val="000000"/>
+          <w:kern w:val="0"/>
+          <w14:ligatures w14:val="none"/>
+        </w:rPr>
+        <w:lastRenderedPageBreak/>
+        <w:t>支持如果</w:t>
+      </w:r>
+      <w:r>
+        <w:rPr>
+          <w:rFonts w:ascii="Times New Roman" w:eastAsia="Times New Roman" w:hAnsi="Times New Roman" w:cs="Times New Roman"/>
+          <w:color w:val="000000"/>
+          <w:kern w:val="0"/>
+          <w14:ligatures w14:val="none"/>
+        </w:rPr>
+        <w:t xml:space="preserve"> mark &gt; 0 </w:t>
+      </w:r>
+      <w:r>
+        <w:rPr>
+          <w:rFonts w:ascii="SimSun" w:eastAsia="SimSun" w:hAnsi="SimSun" w:cs="SimSun" w:hint="eastAsia"/>
+          <w:color w:val="000000"/>
+          <w:kern w:val="0"/>
+          <w14:ligatures w14:val="none"/>
+        </w:rPr>
+        <w:t>则显示答题输入</w:t>
+      </w:r>
+      <w:r>
+        <w:rPr>
+          <w:rFonts w:ascii="SimSun" w:eastAsia="SimSun" w:hAnsi="SimSun" w:cs="SimSun"/>
+          <w:color w:val="000000"/>
+          <w:kern w:val="0"/>
+          <w14:ligatures w14:val="none"/>
+        </w:rPr>
+        <w:t>框</w:t>
+      </w:r>
+    </w:p>
+    <w:p>
+      <w:pPr>
+        <w:numPr>
+          <w:ilvl w:val="0"/>
+          <w:numId w:val="6"/>
+        </w:numPr>
+        <w:spacing w:before="100" w:beforeAutospacing="1" w:after="100" w:afterAutospacing="1" w:line="240" w:lineRule="auto"/>
+        <w:rPr>
+          <w:rFonts w:ascii="Times New Roman" w:eastAsia="Times New Roman" w:hAnsi="Times New Roman" w:cs="Times New Roman"/>
+          <w:color w:val="000000"/>
+          <w:kern w:val="0"/>
+          <w14:ligatures w14:val="none"/>
+        </w:rPr>
+      </w:pPr>
+      <w:r>
+        <w:rPr>
+          <w:rFonts w:ascii="SimSun" w:eastAsia="SimSun" w:hAnsi="SimSun" w:cs="SimSun" w:hint="eastAsia"/>
+          <w:color w:val="000000"/>
+          <w:kern w:val="0"/>
+          <w14:ligatures w14:val="none"/>
+        </w:rPr>
+        <w:t>答案保存接口</w:t>
+      </w:r>
+      <w:r>
+        <w:rPr>
+          <w:rFonts w:ascii="Times New Roman" w:eastAsia="Times New Roman" w:hAnsi="Times New Roman" w:cs="Times New Roman"/>
+          <w:color w:val="000000"/>
+          <w:kern w:val="0"/>
+          <w14:ligatures w14:val="none"/>
+        </w:rPr>
+        <w:t xml:space="preserve"> /api/student/save-answers</w:t>
+      </w:r>
+    </w:p>
+    <w:p>
+      <w:pPr>
+        <w:spacing w:after="0" w:line="240" w:lineRule="auto"/>
+        <w:rPr>
+          <w:rFonts w:ascii="Times New Roman" w:eastAsia="Times New Roman" w:hAnsi="Times New Roman" w:cs="Times New Roman"/>
+          <w:color w:val="000000"/>
+          <w:kern w:val="0"/>
+          <w14:ligatures w14:val="none"/>
+        </w:rPr>
+      </w:pPr>
+      <w:r>
+        <w:rPr>
+          <w:rFonts w:ascii="Times New Roman" w:eastAsia="Times New Roman" w:hAnsi="Times New Roman" w:cs="Times New Roman"/>
+          <w:noProof/>
+          <w:color w:val="000000"/>
+          <w:kern w:val="0"/>
+        </w:rPr>
+        <w:pict w14:anchorId="710E9B3A">
+          <v:rect id="_x0000_i1027" alt="" style="width:468pt;height:.05pt;mso-width-percent:0;mso-height-percent:0;mso-width-percent:0;mso-height-percent:0" o:hralign="center" o:hrstd="t" o:hr="t" fillcolor="#a0a0a0" stroked="f"/>
+        </w:pict>
+      </w:r>
+    </w:p>
+    <w:p>
+      <w:pPr>
+        <w:spacing w:before="100" w:beforeAutospacing="1" w:after="100" w:afterAutospacing="1" w:line="240" w:lineRule="auto"/>
+        <w:outlineLvl w:val="2"/>
+        <w:rPr>
+          <w:rFonts w:ascii="Times New Roman" w:eastAsia="Times New Roman" w:hAnsi="Times New Roman" w:cs="Times New Roman"/>
+          <w:b/>
+          <w:bCs/>
+          <w:color w:val="000000"/>
+          <w:kern w:val="0"/>
+          <w:sz w:val="27"/>
+          <w:szCs w:val="27"/>
+          <w14:ligatures w14:val="none"/>
+        </w:rPr>
+      </w:pPr>
+      <w:r>
+        <w:rPr>
+          <w:rFonts w:ascii="SimSun" w:eastAsia="SimSun" w:hAnsi="SimSun" w:cs="SimSun" w:hint="eastAsia"/>
+          <w:b/>
+          <w:bCs/>
+          <w:color w:val="000000"/>
+          <w:kern w:val="0"/>
+          <w:sz w:val="27"/>
+          <w:szCs w:val="27"/>
+          <w14:ligatures w14:val="none"/>
+        </w:rPr>
+        <w:t>【数据库补全</w:t>
+      </w:r>
+      <w:r>
+        <w:rPr>
+          <w:rFonts w:ascii="SimSun" w:eastAsia="SimSun" w:hAnsi="SimSun" w:cs="SimSun"/>
+          <w:b/>
+          <w:bCs/>
+          <w:color w:val="000000"/>
+          <w:kern w:val="0"/>
+          <w:sz w:val="27"/>
+          <w:szCs w:val="27"/>
+          <w14:ligatures w14:val="none"/>
+        </w:rPr>
+        <w:t>】</w:t>
+      </w:r>
+    </w:p>
+    <w:p>
+      <w:pPr>
+        <w:numPr>
+          <w:ilvl w:val="0"/>
+          <w:numId w:val="7"/>
+        </w:numPr>
+        <w:spacing w:before="100" w:beforeAutospacing="1" w:after="100" w:afterAutospacing="1" w:line="240" w:lineRule="auto"/>
+        <w:rPr>
+          <w:rFonts w:ascii="Times New Roman" w:eastAsia="Times New Roman" w:hAnsi="Times New Roman" w:cs="Times New Roman"/>
+          <w:color w:val="000000"/>
+          <w:kern w:val="0"/>
+          <w14:ligatures w14:val="none"/>
+        </w:rPr>
+      </w:pPr>
+      <w:r>
+        <w:rPr>
+          <w:rFonts w:ascii="SimSun" w:eastAsia="SimSun" w:hAnsi="SimSun" w:cs="SimSun" w:hint="eastAsia"/>
+          <w:color w:val="000000"/>
+          <w:kern w:val="0"/>
+          <w14:ligatures w14:val="none"/>
+        </w:rPr>
+        <w:t>新增补充表</w:t>
+      </w:r>
+      <w:r>
+        <w:rPr>
+          <w:rFonts w:ascii="Times New Roman" w:eastAsia="Times New Roman" w:hAnsi="Times New Roman" w:cs="Times New Roman"/>
+          <w:color w:val="000000"/>
+          <w:kern w:val="0"/>
+          <w14:ligatures w14:val="none"/>
+        </w:rPr>
+        <w:t>:</w:t>
+      </w:r>
+    </w:p>
+    <w:p>
+      <w:pPr>
+        <w:numPr>
+          <w:ilvl w:val="1"/>
+          <w:numId w:val="7"/>
+        </w:numPr>
+        <w:spacing w:before="100" w:beforeAutospacing="1" w:after="100" w:afterAutospacing="1" w:line="240" w:lineRule="auto"/>
+        <w:rPr>
+          <w:rFonts w:ascii="Times New Roman" w:eastAsia="Times New Roman" w:hAnsi="Times New Roman" w:cs="Times New Roman"/>
+          <w:color w:val="000000"/>
+          <w:kern w:val="0"/>
+          <w14:ligatures w14:val="none"/>
+        </w:rPr>
+      </w:pPr>
+      <w:r>
+        <w:rPr>
+          <w:rFonts w:ascii="Courier New" w:eastAsia="Times New Roman" w:hAnsi="Courier New" w:cs="Courier New"/>
+          <w:color w:val="000000"/>
+          <w:kern w:val="0"/>
+          <w:sz w:val="20"/>
+          <w:szCs w:val="20"/>
+          <w14:ligatures w14:val="none"/>
+        </w:rPr>
+        <w:t>exam_session_questions</w:t>
+      </w:r>
+      <w:r>
+        <w:rPr>
+          <w:rFonts w:ascii="Times New Roman" w:eastAsia="Times New Roman" w:hAnsi="Times New Roman" w:cs="Times New Roman"/>
+          <w:color w:val="000000"/>
+          <w:kern w:val="0"/>
+          <w14:ligatures w14:val="none"/>
+        </w:rPr>
+        <w:t> </w:t>
+      </w:r>
+      <w:r>
+        <w:rPr>
+          <w:rFonts w:ascii="SimSun" w:eastAsia="SimSun" w:hAnsi="SimSun" w:cs="SimSun" w:hint="eastAsia"/>
+          <w:color w:val="000000"/>
+          <w:kern w:val="0"/>
+          <w14:ligatures w14:val="none"/>
+        </w:rPr>
+        <w:t>考试题目关联</w:t>
+      </w:r>
+      <w:r>
+        <w:rPr>
+          <w:rFonts w:ascii="SimSun" w:eastAsia="SimSun" w:hAnsi="SimSun" w:cs="SimSun"/>
+          <w:color w:val="000000"/>
+          <w:kern w:val="0"/>
+          <w14:ligatures w14:val="none"/>
+        </w:rPr>
+        <w:t>表</w:t>
+      </w:r>
+    </w:p>
+    <w:p>
+      <w:pPr>
+        <w:numPr>
+          <w:ilvl w:val="1"/>
+          <w:numId w:val="7"/>
+        </w:numPr>
+        <w:spacing w:before="100" w:beforeAutospacing="1" w:after="100" w:afterAutospacing="1" w:line="240" w:lineRule="auto"/>
+        <w:rPr>
+          <w:rFonts w:ascii="Times New Roman" w:eastAsia="Times New Roman" w:hAnsi="Times New Roman" w:cs="Times New Roman"/>
+          <w:color w:val="000000"/>
+          <w:kern w:val="0"/>
+          <w14:ligatures w14:val="none"/>
+        </w:rPr>
+      </w:pPr>
+      <w:r>
+        <w:rPr>
+          <w:rFonts w:ascii="Courier New" w:eastAsia="Times New Roman" w:hAnsi="Courier New" w:cs="Courier New"/>
+          <w:color w:val="000000"/>
+          <w:kern w:val="0"/>
+          <w:sz w:val="20"/>
+          <w:szCs w:val="20"/>
+          <w14:ligatures w14:val="none"/>
+        </w:rPr>
+        <w:t>student_answers</w:t>
+      </w:r>
+      <w:r>
+        <w:rPr>
+          <w:rFonts w:ascii="Times New Roman" w:eastAsia="Times New Roman" w:hAnsi="Times New Roman" w:cs="Times New Roman"/>
+          <w:color w:val="000000"/>
+          <w:kern w:val="0"/>
+          <w14:ligatures w14:val="none"/>
+        </w:rPr>
+        <w:t> </w:t>
+      </w:r>
+      <w:r>
+        <w:rPr>
+          <w:rFonts w:ascii="SimSun" w:eastAsia="SimSun" w:hAnsi="SimSun" w:cs="SimSun" w:hint="eastAsia"/>
+          <w:color w:val="000000"/>
+          <w:kern w:val="0"/>
+          <w14:ligatures w14:val="none"/>
+        </w:rPr>
+        <w:t>答题结果表</w:t>
+      </w:r>
+      <w:r>
+        <w:rPr>
+          <w:rFonts w:ascii="Times New Roman" w:eastAsia="Times New Roman" w:hAnsi="Times New Roman" w:cs="Times New Roman"/>
+          <w:color w:val="000000"/>
+          <w:kern w:val="0"/>
+          <w14:ligatures w14:val="none"/>
+        </w:rPr>
+        <w:t xml:space="preserve"> (answer </w:t>
+      </w:r>
+      <w:r>
+        <w:rPr>
+          <w:rFonts w:ascii="SimSun" w:eastAsia="SimSun" w:hAnsi="SimSun" w:cs="SimSun" w:hint="eastAsia"/>
+          <w:color w:val="000000"/>
+          <w:kern w:val="0"/>
+          <w14:ligatures w14:val="none"/>
+        </w:rPr>
+        <w:t>字段</w:t>
+      </w:r>
+      <w:r>
+        <w:rPr>
+          <w:rFonts w:ascii="Times New Roman" w:eastAsia="Times New Roman" w:hAnsi="Times New Roman" w:cs="Times New Roman"/>
+          <w:color w:val="000000"/>
+          <w:kern w:val="0"/>
+          <w14:ligatures w14:val="none"/>
+        </w:rPr>
+        <w:t>)</w:t>
+      </w:r>
+    </w:p>
+    <w:p>
+      <w:pPr>
+        <w:numPr>
+          <w:ilvl w:val="0"/>
+          <w:numId w:val="7"/>
+        </w:numPr>
+        <w:spacing w:before="100" w:beforeAutospacing="1" w:after="100" w:afterAutospacing="1" w:line="240" w:lineRule="auto"/>
+        <w:rPr>
+          <w:rFonts w:ascii="Times New Roman" w:eastAsia="Times New Roman" w:hAnsi="Times New Roman" w:cs="Times New Roman"/>
+          <w:color w:val="000000"/>
+          <w:kern w:val="0"/>
+          <w14:ligatures w14:val="none"/>
+        </w:rPr>
+      </w:pPr>
+      <w:r>
+        <w:rPr>
+          <w:rFonts w:ascii="Courier New" w:eastAsia="Times New Roman" w:hAnsi="Courier New" w:cs="Courier New"/>
+          <w:color w:val="000000"/>
+          <w:kern w:val="0"/>
+          <w:sz w:val="20"/>
+          <w:szCs w:val="20"/>
+          <w14:ligatures w14:val="none"/>
+        </w:rPr>
+        <w:t>question_bank</w:t>
+      </w:r>
+      <w:r>
+        <w:rPr>
+          <w:rFonts w:ascii="Times New Roman" w:eastAsia="Times New Roman" w:hAnsi="Times New Roman" w:cs="Times New Roman"/>
+          <w:color w:val="000000"/>
+          <w:kern w:val="0"/>
+          <w14:ligatures w14:val="none"/>
+        </w:rPr>
+        <w:t> </w:t>
+      </w:r>
+      <w:r>
+        <w:rPr>
+          <w:rFonts w:ascii="SimSun" w:eastAsia="SimSun" w:hAnsi="SimSun" w:cs="SimSun" w:hint="eastAsia"/>
+          <w:color w:val="000000"/>
+          <w:kern w:val="0"/>
+          <w14:ligatures w14:val="none"/>
+        </w:rPr>
+        <w:t>表中加入</w:t>
+      </w:r>
+      <w:r>
+        <w:rPr>
+          <w:rFonts w:ascii="Times New Roman" w:eastAsia="Times New Roman" w:hAnsi="Times New Roman" w:cs="Times New Roman"/>
+          <w:color w:val="000000"/>
+          <w:kern w:val="0"/>
+          <w14:ligatures w14:val="none"/>
+        </w:rPr>
+        <w:t> </w:t>
+      </w:r>
+      <w:r>
+        <w:rPr>
+          <w:rFonts w:ascii="Courier New" w:eastAsia="Times New Roman" w:hAnsi="Courier New" w:cs="Courier New"/>
+          <w:color w:val="000000"/>
+          <w:kern w:val="0"/>
+          <w:sz w:val="20"/>
+          <w:szCs w:val="20"/>
+          <w14:ligatures w14:val="none"/>
+        </w:rPr>
+        <w:t>marks</w:t>
+      </w:r>
+      <w:r>
+        <w:rPr>
+          <w:rFonts w:ascii="Times New Roman" w:eastAsia="Times New Roman" w:hAnsi="Times New Roman" w:cs="Times New Roman"/>
+          <w:color w:val="000000"/>
+          <w:kern w:val="0"/>
+          <w14:ligatures w14:val="none"/>
+        </w:rPr>
+        <w:t> </w:t>
+      </w:r>
+      <w:r>
+        <w:rPr>
+          <w:rFonts w:ascii="SimSun" w:eastAsia="SimSun" w:hAnsi="SimSun" w:cs="SimSun" w:hint="eastAsia"/>
+          <w:color w:val="000000"/>
+          <w:kern w:val="0"/>
+          <w14:ligatures w14:val="none"/>
+        </w:rPr>
+        <w:t>字</w:t>
+      </w:r>
+      <w:r>
+        <w:rPr>
+          <w:rFonts w:ascii="SimSun" w:eastAsia="SimSun" w:hAnsi="SimSun" w:cs="SimSun"/>
+          <w:color w:val="000000"/>
+          <w:kern w:val="0"/>
+          <w14:ligatures w14:val="none"/>
+        </w:rPr>
+        <w:t>段</w:t>
+      </w:r>
+    </w:p>
+    <w:p>
+      <w:pPr>
+        <w:spacing w:after="0" w:line="240" w:lineRule="auto"/>
+        <w:rPr>
+          <w:rFonts w:ascii="Times New Roman" w:eastAsia="Times New Roman" w:hAnsi="Times New Roman" w:cs="Times New Roman"/>
+          <w:color w:val="000000"/>
+          <w:kern w:val="0"/>
+          <w14:ligatures w14:val="none"/>
+        </w:rPr>
+      </w:pPr>
+      <w:r>
+        <w:rPr>
+          <w:rFonts w:ascii="Times New Roman" w:eastAsia="Times New Roman" w:hAnsi="Times New Roman" w:cs="Times New Roman"/>
+          <w:noProof/>
+          <w:color w:val="000000"/>
+          <w:kern w:val="0"/>
+        </w:rPr>
+        <w:pict w14:anchorId="586606DD">
+          <v:rect id="_x0000_i1026" alt="" style="width:468pt;height:.05pt;mso-width-percent:0;mso-height-percent:0;mso-width-percent:0;mso-height-percent:0" o:hralign="center" o:hrstd="t" o:hr="t" fillcolor="#a0a0a0" stroked="f"/>
+        </w:pict>
+      </w:r>
+    </w:p>
+    <w:p>
+      <w:pPr>
+        <w:spacing w:before="100" w:beforeAutospacing="1" w:after="100" w:afterAutospacing="1" w:line="240" w:lineRule="auto"/>
+        <w:outlineLvl w:val="2"/>
+        <w:rPr>
+          <w:rFonts w:ascii="Times New Roman" w:eastAsia="Times New Roman" w:hAnsi="Times New Roman" w:cs="Times New Roman"/>
+          <w:b/>
+          <w:bCs/>
+          <w:color w:val="000000"/>
+          <w:kern w:val="0"/>
+          <w:sz w:val="27"/>
+          <w:szCs w:val="27"/>
+          <w14:ligatures w14:val="none"/>
+        </w:rPr>
+      </w:pPr>
+      <w:r>
+        <w:rPr>
+          <w:rFonts w:ascii="SimSun" w:eastAsia="SimSun" w:hAnsi="SimSun" w:cs="SimSun" w:hint="eastAsia"/>
+          <w:b/>
+          <w:bCs/>
+          <w:color w:val="000000"/>
+          <w:kern w:val="0"/>
+          <w:sz w:val="27"/>
+          <w:szCs w:val="27"/>
+          <w14:ligatures w14:val="none"/>
+        </w:rPr>
+        <w:t>【里程碟重要节点</w:t>
+      </w:r>
+      <w:r>
+        <w:rPr>
+          <w:rFonts w:ascii="SimSun" w:eastAsia="SimSun" w:hAnsi="SimSun" w:cs="SimSun"/>
+          <w:b/>
+          <w:bCs/>
+          <w:color w:val="000000"/>
+          <w:kern w:val="0"/>
+          <w:sz w:val="27"/>
+          <w:szCs w:val="27"/>
+          <w14:ligatures w14:val="none"/>
+        </w:rPr>
+        <w:t>】</w:t>
+      </w:r>
+    </w:p>
+    <w:p>
+      <w:pPr>
+        <w:numPr>
+          <w:ilvl w:val="0"/>
+          <w:numId w:val="8"/>
+        </w:numPr>
+        <w:spacing w:before="100" w:beforeAutospacing="1" w:after="100" w:afterAutospacing="1" w:line="240" w:lineRule="auto"/>
+        <w:rPr>
+          <w:rFonts w:ascii="Times New Roman" w:eastAsia="Times New Roman" w:hAnsi="Times New Roman" w:cs="Times New Roman"/>
+          <w:color w:val="000000"/>
+          <w:kern w:val="0"/>
+          <w14:ligatures w14:val="none"/>
+        </w:rPr>
+      </w:pPr>
+      <w:r>
+        <w:rPr>
+          <w:rFonts w:ascii="SimSun" w:eastAsia="SimSun" w:hAnsi="SimSun" w:cs="SimSun" w:hint="eastAsia"/>
+          <w:color w:val="000000"/>
+          <w:kern w:val="0"/>
+          <w14:ligatures w14:val="none"/>
+        </w:rPr>
+        <w:t>完成用户系统注册</w:t>
+      </w:r>
+      <w:r>
+        <w:rPr>
+          <w:rFonts w:ascii="Times New Roman" w:eastAsia="Times New Roman" w:hAnsi="Times New Roman" w:cs="Times New Roman"/>
+          <w:color w:val="000000"/>
+          <w:kern w:val="0"/>
+          <w14:ligatures w14:val="none"/>
+        </w:rPr>
+        <w:t xml:space="preserve"> + </w:t>
+      </w:r>
+      <w:r>
+        <w:rPr>
+          <w:rFonts w:ascii="SimSun" w:eastAsia="SimSun" w:hAnsi="SimSun" w:cs="SimSun" w:hint="eastAsia"/>
+          <w:color w:val="000000"/>
+          <w:kern w:val="0"/>
+          <w14:ligatures w14:val="none"/>
+        </w:rPr>
+        <w:t>登录</w:t>
+      </w:r>
+      <w:r>
+        <w:rPr>
+          <w:rFonts w:ascii="Times New Roman" w:eastAsia="Times New Roman" w:hAnsi="Times New Roman" w:cs="Times New Roman"/>
+          <w:color w:val="000000"/>
+          <w:kern w:val="0"/>
+          <w14:ligatures w14:val="none"/>
+        </w:rPr>
+        <w:t xml:space="preserve"> + </w:t>
+      </w:r>
+      <w:r>
+        <w:rPr>
+          <w:rFonts w:ascii="SimSun" w:eastAsia="SimSun" w:hAnsi="SimSun" w:cs="SimSun" w:hint="eastAsia"/>
+          <w:color w:val="000000"/>
+          <w:kern w:val="0"/>
+          <w14:ligatures w14:val="none"/>
+        </w:rPr>
+        <w:t>保存</w:t>
+      </w:r>
+      <w:r>
+        <w:rPr>
+          <w:rFonts w:ascii="Times New Roman" w:eastAsia="Times New Roman" w:hAnsi="Times New Roman" w:cs="Times New Roman"/>
+          <w:color w:val="000000"/>
+          <w:kern w:val="0"/>
+          <w14:ligatures w14:val="none"/>
+        </w:rPr>
+        <w:t xml:space="preserve"> token</w:t>
+      </w:r>
+    </w:p>
+    <w:p>
+      <w:pPr>
+        <w:numPr>
+          <w:ilvl w:val="0"/>
+          <w:numId w:val="8"/>
+        </w:numPr>
+        <w:spacing w:before="100" w:beforeAutospacing="1" w:after="100" w:afterAutospacing="1" w:line="240" w:lineRule="auto"/>
+        <w:rPr>
+          <w:rFonts w:ascii="Times New Roman" w:eastAsia="Times New Roman" w:hAnsi="Times New Roman" w:cs="Times New Roman"/>
+          <w:color w:val="000000"/>
+          <w:kern w:val="0"/>
+          <w14:ligatures w14:val="none"/>
+        </w:rPr>
+      </w:pPr>
+      <w:r>
+        <w:rPr>
+          <w:rFonts w:ascii="SimSun" w:eastAsia="SimSun" w:hAnsi="SimSun" w:cs="SimSun" w:hint="eastAsia"/>
+          <w:color w:val="000000"/>
+          <w:kern w:val="0"/>
+          <w14:ligatures w14:val="none"/>
+        </w:rPr>
+        <w:t>完成考试入口、设置、启动流</w:t>
+      </w:r>
+      <w:r>
+        <w:rPr>
+          <w:rFonts w:ascii="SimSun" w:eastAsia="SimSun" w:hAnsi="SimSun" w:cs="SimSun"/>
+          <w:color w:val="000000"/>
+          <w:kern w:val="0"/>
+          <w14:ligatures w14:val="none"/>
+        </w:rPr>
+        <w:t>程</w:t>
+      </w:r>
+    </w:p>
+    <w:p>
+      <w:pPr>
+        <w:numPr>
+          <w:ilvl w:val="0"/>
+          <w:numId w:val="8"/>
+        </w:numPr>
+        <w:spacing w:before="100" w:beforeAutospacing="1" w:after="100" w:afterAutospacing="1" w:line="240" w:lineRule="auto"/>
+        <w:rPr>
+          <w:rFonts w:ascii="Times New Roman" w:eastAsia="Times New Roman" w:hAnsi="Times New Roman" w:cs="Times New Roman"/>
+          <w:color w:val="000000"/>
+          <w:kern w:val="0"/>
+          <w14:ligatures w14:val="none"/>
+        </w:rPr>
+      </w:pPr>
+      <w:r>
+        <w:rPr>
+          <w:rFonts w:ascii="SimSun" w:eastAsia="SimSun" w:hAnsi="SimSun" w:cs="SimSun" w:hint="eastAsia"/>
+          <w:color w:val="000000"/>
+          <w:kern w:val="0"/>
+          <w14:ligatures w14:val="none"/>
+        </w:rPr>
+        <w:t>支持考试继续功能（保存</w:t>
+      </w:r>
+      <w:r>
+        <w:rPr>
+          <w:rFonts w:ascii="Times New Roman" w:eastAsia="Times New Roman" w:hAnsi="Times New Roman" w:cs="Times New Roman"/>
+          <w:color w:val="000000"/>
+          <w:kern w:val="0"/>
+          <w14:ligatures w14:val="none"/>
+        </w:rPr>
+        <w:t xml:space="preserve"> sessionId </w:t>
+      </w:r>
+      <w:r>
+        <w:rPr>
+          <w:rFonts w:ascii="SimSun" w:eastAsia="SimSun" w:hAnsi="SimSun" w:cs="SimSun" w:hint="eastAsia"/>
+          <w:color w:val="000000"/>
+          <w:kern w:val="0"/>
+          <w14:ligatures w14:val="none"/>
+        </w:rPr>
+        <w:t>到</w:t>
+      </w:r>
+      <w:r>
+        <w:rPr>
+          <w:rFonts w:ascii="Times New Roman" w:eastAsia="Times New Roman" w:hAnsi="Times New Roman" w:cs="Times New Roman"/>
+          <w:color w:val="000000"/>
+          <w:kern w:val="0"/>
+          <w14:ligatures w14:val="none"/>
+        </w:rPr>
+        <w:t xml:space="preserve"> localStorage</w:t>
+      </w:r>
+      <w:r>
+        <w:rPr>
+          <w:rFonts w:ascii="SimSun" w:eastAsia="SimSun" w:hAnsi="SimSun" w:cs="SimSun"/>
+          <w:color w:val="000000"/>
+          <w:kern w:val="0"/>
+          <w14:ligatures w14:val="none"/>
+        </w:rPr>
+        <w:t>）</w:t>
+      </w:r>
+    </w:p>
+    <w:p>
+      <w:pPr>
+        <w:numPr>
+          <w:ilvl w:val="0"/>
+          <w:numId w:val="8"/>
+        </w:numPr>
+        <w:spacing w:before="100" w:beforeAutospacing="1" w:after="100" w:afterAutospacing="1" w:line="240" w:lineRule="auto"/>
+        <w:rPr>
+          <w:rFonts w:ascii="Times New Roman" w:eastAsia="Times New Roman" w:hAnsi="Times New Roman" w:cs="Times New Roman"/>
+          <w:color w:val="000000"/>
+          <w:kern w:val="0"/>
+          <w14:ligatures w14:val="none"/>
+        </w:rPr>
+      </w:pPr>
+      <w:r>
+        <w:rPr>
+          <w:rFonts w:ascii="SimSun" w:eastAsia="SimSun" w:hAnsi="SimSun" w:cs="SimSun" w:hint="eastAsia"/>
+          <w:color w:val="000000"/>
+          <w:kern w:val="0"/>
+          <w14:ligatures w14:val="none"/>
+        </w:rPr>
+        <w:t>分类显示本次考试题目，并显示答题</w:t>
+      </w:r>
+      <w:r>
+        <w:rPr>
+          <w:rFonts w:ascii="SimSun" w:eastAsia="SimSun" w:hAnsi="SimSun" w:cs="SimSun"/>
+          <w:color w:val="000000"/>
+          <w:kern w:val="0"/>
+          <w14:ligatures w14:val="none"/>
+        </w:rPr>
+        <w:t>框</w:t>
+      </w:r>
+    </w:p>
+    <w:p>
+      <w:pPr>
+        <w:numPr>
+          <w:ilvl w:val="0"/>
+          <w:numId w:val="8"/>
+        </w:numPr>
+        <w:spacing w:before="100" w:beforeAutospacing="1" w:after="100" w:afterAutospacing="1" w:line="240" w:lineRule="auto"/>
+        <w:rPr>
+          <w:rFonts w:ascii="Times New Roman" w:eastAsia="Times New Roman" w:hAnsi="Times New Roman" w:cs="Times New Roman"/>
+          <w:color w:val="000000"/>
+          <w:kern w:val="0"/>
+          <w14:ligatures w14:val="none"/>
+        </w:rPr>
+      </w:pPr>
+      <w:r>
+        <w:rPr>
+          <w:rFonts w:ascii="SimSun" w:eastAsia="SimSun" w:hAnsi="SimSun" w:cs="SimSun" w:hint="eastAsia"/>
+          <w:color w:val="000000"/>
+          <w:kern w:val="0"/>
+          <w14:ligatures w14:val="none"/>
+        </w:rPr>
+        <w:t>根据</w:t>
+      </w:r>
+      <w:r>
+        <w:rPr>
+          <w:rFonts w:ascii="Times New Roman" w:eastAsia="Times New Roman" w:hAnsi="Times New Roman" w:cs="Times New Roman"/>
+          <w:color w:val="000000"/>
+          <w:kern w:val="0"/>
+          <w14:ligatures w14:val="none"/>
+        </w:rPr>
+        <w:t xml:space="preserve"> marks&gt;0 </w:t>
+      </w:r>
+      <w:r>
+        <w:rPr>
+          <w:rFonts w:ascii="SimSun" w:eastAsia="SimSun" w:hAnsi="SimSun" w:cs="SimSun" w:hint="eastAsia"/>
+          <w:color w:val="000000"/>
+          <w:kern w:val="0"/>
+          <w14:ligatures w14:val="none"/>
+        </w:rPr>
+        <w:t>是否显示答题空</w:t>
+      </w:r>
+      <w:r>
+        <w:rPr>
+          <w:rFonts w:ascii="SimSun" w:eastAsia="SimSun" w:hAnsi="SimSun" w:cs="SimSun"/>
+          <w:color w:val="000000"/>
+          <w:kern w:val="0"/>
+          <w14:ligatures w14:val="none"/>
+        </w:rPr>
+        <w:t>间</w:t>
+      </w:r>
+    </w:p>
+    <w:p>
+      <w:pPr>
+        <w:spacing w:after="0" w:line="240" w:lineRule="auto"/>
+        <w:rPr>
+          <w:rFonts w:ascii="Times New Roman" w:eastAsia="Times New Roman" w:hAnsi="Times New Roman" w:cs="Times New Roman"/>
+          <w:color w:val="000000"/>
+          <w:kern w:val="0"/>
+          <w14:ligatures w14:val="none"/>
+        </w:rPr>
+      </w:pPr>
+      <w:r>
+        <w:rPr>
+          <w:rFonts w:ascii="Times New Roman" w:eastAsia="Times New Roman" w:hAnsi="Times New Roman" w:cs="Times New Roman"/>
+          <w:noProof/>
+          <w:color w:val="000000"/>
+          <w:kern w:val="0"/>
+        </w:rPr>
+        <w:pict w14:anchorId="5D2243CB">
+          <v:rect id="_x0000_i1025" alt="" style="width:468pt;height:.05pt;mso-width-percent:0;mso-height-percent:0;mso-width-percent:0;mso-height-percent:0" o:hralign="center" o:hrstd="t" o:hr="t" fillcolor="#a0a0a0" stroked="f"/>
+        </w:pict>
+      </w:r>
+    </w:p>
+    <w:p>
+      <w:pPr>
+        <w:spacing w:before="100" w:beforeAutospacing="1" w:after="100" w:afterAutospacing="1" w:line="240" w:lineRule="auto"/>
+        <w:outlineLvl w:val="2"/>
+        <w:rPr>
+          <w:rFonts w:ascii="Times New Roman" w:eastAsia="Times New Roman" w:hAnsi="Times New Roman" w:cs="Times New Roman"/>
+          <w:b/>
+          <w:bCs/>
+          <w:color w:val="000000"/>
+          <w:kern w:val="0"/>
+          <w:sz w:val="27"/>
+          <w:szCs w:val="27"/>
+          <w14:ligatures w14:val="none"/>
+        </w:rPr>
+      </w:pPr>
+      <w:r>
+        <w:rPr>
+          <w:rFonts w:ascii="SimSun" w:eastAsia="SimSun" w:hAnsi="SimSun" w:cs="SimSun" w:hint="eastAsia"/>
+          <w:b/>
+          <w:bCs/>
+          <w:color w:val="000000"/>
+          <w:kern w:val="0"/>
+          <w:sz w:val="27"/>
+          <w:szCs w:val="27"/>
+          <w14:ligatures w14:val="none"/>
+        </w:rPr>
+        <w:t>【本次里程展示完成，可下一步进入</w:t>
+      </w:r>
+      <w:r>
+        <w:rPr>
+          <w:rFonts w:ascii="SimSun" w:eastAsia="SimSun" w:hAnsi="SimSun" w:cs="SimSun"/>
+          <w:b/>
+          <w:bCs/>
+          <w:color w:val="000000"/>
+          <w:kern w:val="0"/>
+          <w:sz w:val="27"/>
+          <w:szCs w:val="27"/>
+          <w14:ligatures w14:val="none"/>
+        </w:rPr>
+        <w:t>】</w:t>
+      </w:r>
+    </w:p>
+    <w:p>
+      <w:pPr>
+        <w:numPr>
+          <w:ilvl w:val="0"/>
+          <w:numId w:val="9"/>
+        </w:numPr>
+        <w:spacing w:before="100" w:beforeAutospacing="1" w:after="100" w:afterAutospacing="1" w:line="240" w:lineRule="auto"/>
+        <w:rPr>
+          <w:rFonts w:ascii="Times New Roman" w:eastAsia="Times New Roman" w:hAnsi="Times New Roman" w:cs="Times New Roman"/>
+          <w:color w:val="000000"/>
+          <w:kern w:val="0"/>
+          <w14:ligatures w14:val="none"/>
+        </w:rPr>
+      </w:pPr>
+      <w:r>
+        <w:rPr>
+          <w:rFonts w:ascii="SimSun" w:eastAsia="SimSun" w:hAnsi="SimSun" w:cs="SimSun" w:hint="eastAsia"/>
+          <w:color w:val="000000"/>
+          <w:kern w:val="0"/>
+          <w14:ligatures w14:val="none"/>
+        </w:rPr>
+        <w:t>考试结束和统</w:t>
+      </w:r>
+      <w:r>
+        <w:rPr>
+          <w:rFonts w:ascii="SimSun" w:eastAsia="SimSun" w:hAnsi="SimSun" w:cs="SimSun"/>
+          <w:color w:val="000000"/>
+          <w:kern w:val="0"/>
+          <w14:ligatures w14:val="none"/>
+        </w:rPr>
+        <w:t>计</w:t>
+      </w:r>
+    </w:p>
+    <w:p>
+      <w:pPr>
+        <w:numPr>
+          <w:ilvl w:val="0"/>
+          <w:numId w:val="9"/>
+        </w:numPr>
+        <w:spacing w:before="100" w:beforeAutospacing="1" w:after="100" w:afterAutospacing="1" w:line="240" w:lineRule="auto"/>
+        <w:rPr>
+          <w:rFonts w:ascii="Times New Roman" w:eastAsia="Times New Roman" w:hAnsi="Times New Roman" w:cs="Times New Roman"/>
+          <w:color w:val="000000"/>
+          <w:kern w:val="0"/>
+          <w14:ligatures w14:val="none"/>
+        </w:rPr>
+      </w:pPr>
+      <w:r>
+        <w:rPr>
+          <w:rFonts w:ascii="SimSun" w:eastAsia="SimSun" w:hAnsi="SimSun" w:cs="SimSun" w:hint="eastAsia"/>
+          <w:color w:val="000000"/>
+          <w:kern w:val="0"/>
+          <w14:ligatures w14:val="none"/>
+        </w:rPr>
+        <w:t>自动评分</w:t>
+      </w:r>
+      <w:r>
+        <w:rPr>
+          <w:rFonts w:ascii="Times New Roman" w:eastAsia="Times New Roman" w:hAnsi="Times New Roman" w:cs="Times New Roman"/>
+          <w:color w:val="000000"/>
+          <w:kern w:val="0"/>
+          <w14:ligatures w14:val="none"/>
+        </w:rPr>
+        <w:t xml:space="preserve"> + </w:t>
+      </w:r>
+      <w:r>
+        <w:rPr>
+          <w:rFonts w:ascii="SimSun" w:eastAsia="SimSun" w:hAnsi="SimSun" w:cs="SimSun" w:hint="eastAsia"/>
+          <w:color w:val="000000"/>
+          <w:kern w:val="0"/>
+          <w14:ligatures w14:val="none"/>
+        </w:rPr>
+        <w:t>学生操作数据分</w:t>
+      </w:r>
+      <w:r>
+        <w:rPr>
+          <w:rFonts w:ascii="SimSun" w:eastAsia="SimSun" w:hAnsi="SimSun" w:cs="SimSun"/>
+          <w:color w:val="000000"/>
+          <w:kern w:val="0"/>
+          <w14:ligatures w14:val="none"/>
+        </w:rPr>
+        <w:t>析</w:t>
+      </w:r>
+    </w:p>
+    <w:p>
+      <w:pPr>
+        <w:rPr>
+          <w:rFonts w:hint="eastAsia"/>
+        </w:rPr>
+      </w:pPr>
+    </w:p>
     <w:sectPr>
       <w:pgSz w:w="12240" w:h="15840"/>
       <w:pgMar w:top="1440" w:right="1440" w:bottom="1440" w:left="1440" w:header="708" w:footer="708" w:gutter="0"/>
@@ -920,6 +3209,304 @@
 <file path=word/numbering.xml><?xml version="1.0" encoding="utf-8"?>
 <w:numbering xmlns:wpc="http://schemas.microsoft.com/office/word/2010/wordprocessingCanvas" xmlns:cx="http://schemas.microsoft.com/office/drawing/2014/chartex" xmlns:cx1="http://schemas.microsoft.com/office/drawing/2015/9/8/chartex" xmlns:cx2="http://schemas.microsoft.com/office/drawing/2015/10/21/chartex" xmlns:cx3="http://schemas.microsoft.com/office/drawing/2016/5/9/chartex" xmlns:cx4="http://schemas.microsoft.com/office/drawing/2016/5/10/chartex" xmlns:cx5="http://schemas.microsoft.com/office/drawing/2016/5/11/chartex" xmlns:cx6="http://schemas.microsoft.com/office/drawing/2016/5/12/chartex" xmlns:cx7="http://schemas.microsoft.com/office/drawing/2016/5/13/chartex" xmlns:cx8="http://schemas.microsoft.com/office/drawing/2016/5/14/chartex" xmlns:mc="http://schemas.openxmlformats.org/markup-compatibility/2006" xmlns:aink="http://schemas.microsoft.com/office/drawing/2016/ink" xmlns:am3d="http://schemas.microsoft.com/office/drawing/2017/model3d" xmlns:o="urn:schemas-microsoft-com:office:office" xmlns:oel="http://schemas.microsoft.com/office/2019/extlst" xmlns:r="http://schemas.openxmlformats.org/officeDocument/2006/relationships" xmlns:m="http://schemas.openxmlformats.org/officeDocument/2006/math" xmlns:v="urn:schemas-microsoft-com:vml" xmlns:wp14="http://schemas.microsoft.com/office/word/2010/wordprocessingDrawing" xmlns:wp="http://schemas.openxmlformats.org/drawingml/2006/wordprocessingDrawing" xmlns:w10="urn:schemas-microsoft-com:office:word" xmlns:w="http://schemas.openxmlformats.org/wordprocessingml/2006/main" xmlns:w14="http://schemas.microsoft.com/office/word/2010/wordml" xmlns:w15="http://schemas.microsoft.com/office/word/2012/wordml" xmlns:w16cex="http://schemas.microsoft.com/office/word/2018/wordml/cex" xmlns:w16cid="http://schemas.microsoft.com/office/word/2016/wordml/cid" xmlns:w16="http://schemas.microsoft.com/office/word/2018/wordml" xmlns:w16du="http://schemas.microsoft.com/office/word/2023/wordml/word16du" xmlns:w16sdtdh="http://schemas.microsoft.com/office/word/2020/wordml/sdtdatahash" xmlns:w16sdtfl="http://schemas.microsoft.com/office/word/2024/wordml/sdtformatlock" xmlns:w16se="http://schemas.microsoft.com/office/word/2015/wordml/symex" xmlns:wpg="http://schemas.microsoft.com/office/word/2010/wordprocessingGroup" xmlns:wpi="http://schemas.microsoft.com/office/word/2010/wordprocessingInk" xmlns:wne="http://schemas.microsoft.com/office/word/2006/wordml" xmlns:wps="http://schemas.microsoft.com/office/word/2010/wordprocessingShape" mc:Ignorable="w14 w15 w16se w16cid w16 w16cex w16sdtdh w16sdtfl w16du wp14">
   <w:abstractNum w:abstractNumId="0" w15:restartNumberingAfterBreak="0">
+    <w:nsid w:val="00F569D1"/>
+    <w:multiLevelType w:val="multilevel"/>
+    <w:tmpl w:val="82D81198"/>
+    <w:lvl w:ilvl="0">
+      <w:start w:val="1"/>
+      <w:numFmt w:val="bullet"/>
+      <w:lvlText w:val=""/>
+      <w:lvlJc w:val="left"/>
+      <w:pPr>
+        <w:tabs>
+          <w:tab w:val="num" w:pos="720"/>
+        </w:tabs>
+        <w:ind w:left="720" w:hanging="360"/>
+      </w:pPr>
+      <w:rPr>
+        <w:rFonts w:ascii="Symbol" w:hAnsi="Symbol" w:hint="default"/>
+        <w:sz w:val="20"/>
+      </w:rPr>
+    </w:lvl>
+    <w:lvl w:ilvl="1">
+      <w:start w:val="1"/>
+      <w:numFmt w:val="bullet"/>
+      <w:lvlText w:val="o"/>
+      <w:lvlJc w:val="left"/>
+      <w:pPr>
+        <w:tabs>
+          <w:tab w:val="num" w:pos="1440"/>
+        </w:tabs>
+        <w:ind w:left="1440" w:hanging="360"/>
+      </w:pPr>
+      <w:rPr>
+        <w:rFonts w:ascii="Courier New" w:hAnsi="Courier New" w:hint="default"/>
+        <w:sz w:val="20"/>
+      </w:rPr>
+    </w:lvl>
+    <w:lvl w:ilvl="2" w:tentative="1">
+      <w:start w:val="1"/>
+      <w:numFmt w:val="bullet"/>
+      <w:lvlText w:val=""/>
+      <w:lvlJc w:val="left"/>
+      <w:pPr>
+        <w:tabs>
+          <w:tab w:val="num" w:pos="2160"/>
+        </w:tabs>
+        <w:ind w:left="2160" w:hanging="360"/>
+      </w:pPr>
+      <w:rPr>
+        <w:rFonts w:ascii="Wingdings" w:hAnsi="Wingdings" w:hint="default"/>
+        <w:sz w:val="20"/>
+      </w:rPr>
+    </w:lvl>
+    <w:lvl w:ilvl="3" w:tentative="1">
+      <w:start w:val="1"/>
+      <w:numFmt w:val="bullet"/>
+      <w:lvlText w:val=""/>
+      <w:lvlJc w:val="left"/>
+      <w:pPr>
+        <w:tabs>
+          <w:tab w:val="num" w:pos="2880"/>
+        </w:tabs>
+        <w:ind w:left="2880" w:hanging="360"/>
+      </w:pPr>
+      <w:rPr>
+        <w:rFonts w:ascii="Wingdings" w:hAnsi="Wingdings" w:hint="default"/>
+        <w:sz w:val="20"/>
+      </w:rPr>
+    </w:lvl>
+    <w:lvl w:ilvl="4" w:tentative="1">
+      <w:start w:val="1"/>
+      <w:numFmt w:val="bullet"/>
+      <w:lvlText w:val=""/>
+      <w:lvlJc w:val="left"/>
+      <w:pPr>
+        <w:tabs>
+          <w:tab w:val="num" w:pos="3600"/>
+        </w:tabs>
+        <w:ind w:left="3600" w:hanging="360"/>
+      </w:pPr>
+      <w:rPr>
+        <w:rFonts w:ascii="Wingdings" w:hAnsi="Wingdings" w:hint="default"/>
+        <w:sz w:val="20"/>
+      </w:rPr>
+    </w:lvl>
+    <w:lvl w:ilvl="5" w:tentative="1">
+      <w:start w:val="1"/>
+      <w:numFmt w:val="bullet"/>
+      <w:lvlText w:val=""/>
+      <w:lvlJc w:val="left"/>
+      <w:pPr>
+        <w:tabs>
+          <w:tab w:val="num" w:pos="4320"/>
+        </w:tabs>
+        <w:ind w:left="4320" w:hanging="360"/>
+      </w:pPr>
+      <w:rPr>
+        <w:rFonts w:ascii="Wingdings" w:hAnsi="Wingdings" w:hint="default"/>
+        <w:sz w:val="20"/>
+      </w:rPr>
+    </w:lvl>
+    <w:lvl w:ilvl="6" w:tentative="1">
+      <w:start w:val="1"/>
+      <w:numFmt w:val="bullet"/>
+      <w:lvlText w:val=""/>
+      <w:lvlJc w:val="left"/>
+      <w:pPr>
+        <w:tabs>
+          <w:tab w:val="num" w:pos="5040"/>
+        </w:tabs>
+        <w:ind w:left="5040" w:hanging="360"/>
+      </w:pPr>
+      <w:rPr>
+        <w:rFonts w:ascii="Wingdings" w:hAnsi="Wingdings" w:hint="default"/>
+        <w:sz w:val="20"/>
+      </w:rPr>
+    </w:lvl>
+    <w:lvl w:ilvl="7" w:tentative="1">
+      <w:start w:val="1"/>
+      <w:numFmt w:val="bullet"/>
+      <w:lvlText w:val=""/>
+      <w:lvlJc w:val="left"/>
+      <w:pPr>
+        <w:tabs>
+          <w:tab w:val="num" w:pos="5760"/>
+        </w:tabs>
+        <w:ind w:left="5760" w:hanging="360"/>
+      </w:pPr>
+      <w:rPr>
+        <w:rFonts w:ascii="Wingdings" w:hAnsi="Wingdings" w:hint="default"/>
+        <w:sz w:val="20"/>
+      </w:rPr>
+    </w:lvl>
+    <w:lvl w:ilvl="8" w:tentative="1">
+      <w:start w:val="1"/>
+      <w:numFmt w:val="bullet"/>
+      <w:lvlText w:val=""/>
+      <w:lvlJc w:val="left"/>
+      <w:pPr>
+        <w:tabs>
+          <w:tab w:val="num" w:pos="6480"/>
+        </w:tabs>
+        <w:ind w:left="6480" w:hanging="360"/>
+      </w:pPr>
+      <w:rPr>
+        <w:rFonts w:ascii="Wingdings" w:hAnsi="Wingdings" w:hint="default"/>
+        <w:sz w:val="20"/>
+      </w:rPr>
+    </w:lvl>
+  </w:abstractNum>
+  <w:abstractNum w:abstractNumId="1" w15:restartNumberingAfterBreak="0">
+    <w:nsid w:val="129040FD"/>
+    <w:multiLevelType w:val="multilevel"/>
+    <w:tmpl w:val="B36E1BBC"/>
+    <w:lvl w:ilvl="0">
+      <w:start w:val="1"/>
+      <w:numFmt w:val="bullet"/>
+      <w:lvlText w:val=""/>
+      <w:lvlJc w:val="left"/>
+      <w:pPr>
+        <w:tabs>
+          <w:tab w:val="num" w:pos="720"/>
+        </w:tabs>
+        <w:ind w:left="720" w:hanging="360"/>
+      </w:pPr>
+      <w:rPr>
+        <w:rFonts w:ascii="Symbol" w:hAnsi="Symbol" w:hint="default"/>
+        <w:sz w:val="20"/>
+      </w:rPr>
+    </w:lvl>
+    <w:lvl w:ilvl="1" w:tentative="1">
+      <w:start w:val="1"/>
+      <w:numFmt w:val="bullet"/>
+      <w:lvlText w:val="o"/>
+      <w:lvlJc w:val="left"/>
+      <w:pPr>
+        <w:tabs>
+          <w:tab w:val="num" w:pos="1440"/>
+        </w:tabs>
+        <w:ind w:left="1440" w:hanging="360"/>
+      </w:pPr>
+      <w:rPr>
+        <w:rFonts w:ascii="Courier New" w:hAnsi="Courier New" w:hint="default"/>
+        <w:sz w:val="20"/>
+      </w:rPr>
+    </w:lvl>
+    <w:lvl w:ilvl="2" w:tentative="1">
+      <w:start w:val="1"/>
+      <w:numFmt w:val="bullet"/>
+      <w:lvlText w:val=""/>
+      <w:lvlJc w:val="left"/>
+      <w:pPr>
+        <w:tabs>
+          <w:tab w:val="num" w:pos="2160"/>
+        </w:tabs>
+        <w:ind w:left="2160" w:hanging="360"/>
+      </w:pPr>
+      <w:rPr>
+        <w:rFonts w:ascii="Wingdings" w:hAnsi="Wingdings" w:hint="default"/>
+        <w:sz w:val="20"/>
+      </w:rPr>
+    </w:lvl>
+    <w:lvl w:ilvl="3" w:tentative="1">
+      <w:start w:val="1"/>
+      <w:numFmt w:val="bullet"/>
+      <w:lvlText w:val=""/>
+      <w:lvlJc w:val="left"/>
+      <w:pPr>
+        <w:tabs>
+          <w:tab w:val="num" w:pos="2880"/>
+        </w:tabs>
+        <w:ind w:left="2880" w:hanging="360"/>
+      </w:pPr>
+      <w:rPr>
+        <w:rFonts w:ascii="Wingdings" w:hAnsi="Wingdings" w:hint="default"/>
+        <w:sz w:val="20"/>
+      </w:rPr>
+    </w:lvl>
+    <w:lvl w:ilvl="4" w:tentative="1">
+      <w:start w:val="1"/>
+      <w:numFmt w:val="bullet"/>
+      <w:lvlText w:val=""/>
+      <w:lvlJc w:val="left"/>
+      <w:pPr>
+        <w:tabs>
+          <w:tab w:val="num" w:pos="3600"/>
+        </w:tabs>
+        <w:ind w:left="3600" w:hanging="360"/>
+      </w:pPr>
+      <w:rPr>
+        <w:rFonts w:ascii="Wingdings" w:hAnsi="Wingdings" w:hint="default"/>
+        <w:sz w:val="20"/>
+      </w:rPr>
+    </w:lvl>
+    <w:lvl w:ilvl="5" w:tentative="1">
+      <w:start w:val="1"/>
+      <w:numFmt w:val="bullet"/>
+      <w:lvlText w:val=""/>
+      <w:lvlJc w:val="left"/>
+      <w:pPr>
+        <w:tabs>
+          <w:tab w:val="num" w:pos="4320"/>
+        </w:tabs>
+        <w:ind w:left="4320" w:hanging="360"/>
+      </w:pPr>
+      <w:rPr>
+        <w:rFonts w:ascii="Wingdings" w:hAnsi="Wingdings" w:hint="default"/>
+        <w:sz w:val="20"/>
+      </w:rPr>
+    </w:lvl>
+    <w:lvl w:ilvl="6" w:tentative="1">
+      <w:start w:val="1"/>
+      <w:numFmt w:val="bullet"/>
+      <w:lvlText w:val=""/>
+      <w:lvlJc w:val="left"/>
+      <w:pPr>
+        <w:tabs>
+          <w:tab w:val="num" w:pos="5040"/>
+        </w:tabs>
+        <w:ind w:left="5040" w:hanging="360"/>
+      </w:pPr>
+      <w:rPr>
+        <w:rFonts w:ascii="Wingdings" w:hAnsi="Wingdings" w:hint="default"/>
+        <w:sz w:val="20"/>
+      </w:rPr>
+    </w:lvl>
+    <w:lvl w:ilvl="7" w:tentative="1">
+      <w:start w:val="1"/>
+      <w:numFmt w:val="bullet"/>
+      <w:lvlText w:val=""/>
+      <w:lvlJc w:val="left"/>
+      <w:pPr>
+        <w:tabs>
+          <w:tab w:val="num" w:pos="5760"/>
+        </w:tabs>
+        <w:ind w:left="5760" w:hanging="360"/>
+      </w:pPr>
+      <w:rPr>
+        <w:rFonts w:ascii="Wingdings" w:hAnsi="Wingdings" w:hint="default"/>
+        <w:sz w:val="20"/>
+      </w:rPr>
+    </w:lvl>
+    <w:lvl w:ilvl="8" w:tentative="1">
+      <w:start w:val="1"/>
+      <w:numFmt w:val="bullet"/>
+      <w:lvlText w:val=""/>
+      <w:lvlJc w:val="left"/>
+      <w:pPr>
+        <w:tabs>
+          <w:tab w:val="num" w:pos="6480"/>
+        </w:tabs>
+        <w:ind w:left="6480" w:hanging="360"/>
+      </w:pPr>
+      <w:rPr>
+        <w:rFonts w:ascii="Wingdings" w:hAnsi="Wingdings" w:hint="default"/>
+        <w:sz w:val="20"/>
+      </w:rPr>
+    </w:lvl>
+  </w:abstractNum>
+  <w:abstractNum w:abstractNumId="2" w15:restartNumberingAfterBreak="0">
     <w:nsid w:val="2AA12262"/>
     <w:multiLevelType w:val="multilevel"/>
     <w:tmpl w:val="60D67438"/>
@@ -1032,8 +3619,858 @@
       </w:pPr>
     </w:lvl>
   </w:abstractNum>
+  <w:abstractNum w:abstractNumId="3" w15:restartNumberingAfterBreak="0">
+    <w:nsid w:val="2C920858"/>
+    <w:multiLevelType w:val="multilevel"/>
+    <w:tmpl w:val="B3D69B44"/>
+    <w:lvl w:ilvl="0">
+      <w:start w:val="1"/>
+      <w:numFmt w:val="decimal"/>
+      <w:lvlText w:val="%1."/>
+      <w:lvlJc w:val="left"/>
+      <w:pPr>
+        <w:tabs>
+          <w:tab w:val="num" w:pos="720"/>
+        </w:tabs>
+        <w:ind w:left="720" w:hanging="360"/>
+      </w:pPr>
+    </w:lvl>
+    <w:lvl w:ilvl="1" w:tentative="1">
+      <w:start w:val="1"/>
+      <w:numFmt w:val="decimal"/>
+      <w:lvlText w:val="%2."/>
+      <w:lvlJc w:val="left"/>
+      <w:pPr>
+        <w:tabs>
+          <w:tab w:val="num" w:pos="1440"/>
+        </w:tabs>
+        <w:ind w:left="1440" w:hanging="360"/>
+      </w:pPr>
+    </w:lvl>
+    <w:lvl w:ilvl="2" w:tentative="1">
+      <w:start w:val="1"/>
+      <w:numFmt w:val="decimal"/>
+      <w:lvlText w:val="%3."/>
+      <w:lvlJc w:val="left"/>
+      <w:pPr>
+        <w:tabs>
+          <w:tab w:val="num" w:pos="2160"/>
+        </w:tabs>
+        <w:ind w:left="2160" w:hanging="360"/>
+      </w:pPr>
+    </w:lvl>
+    <w:lvl w:ilvl="3" w:tentative="1">
+      <w:start w:val="1"/>
+      <w:numFmt w:val="decimal"/>
+      <w:lvlText w:val="%4."/>
+      <w:lvlJc w:val="left"/>
+      <w:pPr>
+        <w:tabs>
+          <w:tab w:val="num" w:pos="2880"/>
+        </w:tabs>
+        <w:ind w:left="2880" w:hanging="360"/>
+      </w:pPr>
+    </w:lvl>
+    <w:lvl w:ilvl="4" w:tentative="1">
+      <w:start w:val="1"/>
+      <w:numFmt w:val="decimal"/>
+      <w:lvlText w:val="%5."/>
+      <w:lvlJc w:val="left"/>
+      <w:pPr>
+        <w:tabs>
+          <w:tab w:val="num" w:pos="3600"/>
+        </w:tabs>
+        <w:ind w:left="3600" w:hanging="360"/>
+      </w:pPr>
+    </w:lvl>
+    <w:lvl w:ilvl="5" w:tentative="1">
+      <w:start w:val="1"/>
+      <w:numFmt w:val="decimal"/>
+      <w:lvlText w:val="%6."/>
+      <w:lvlJc w:val="left"/>
+      <w:pPr>
+        <w:tabs>
+          <w:tab w:val="num" w:pos="4320"/>
+        </w:tabs>
+        <w:ind w:left="4320" w:hanging="360"/>
+      </w:pPr>
+    </w:lvl>
+    <w:lvl w:ilvl="6" w:tentative="1">
+      <w:start w:val="1"/>
+      <w:numFmt w:val="decimal"/>
+      <w:lvlText w:val="%7."/>
+      <w:lvlJc w:val="left"/>
+      <w:pPr>
+        <w:tabs>
+          <w:tab w:val="num" w:pos="5040"/>
+        </w:tabs>
+        <w:ind w:left="5040" w:hanging="360"/>
+      </w:pPr>
+    </w:lvl>
+    <w:lvl w:ilvl="7" w:tentative="1">
+      <w:start w:val="1"/>
+      <w:numFmt w:val="decimal"/>
+      <w:lvlText w:val="%8."/>
+      <w:lvlJc w:val="left"/>
+      <w:pPr>
+        <w:tabs>
+          <w:tab w:val="num" w:pos="5760"/>
+        </w:tabs>
+        <w:ind w:left="5760" w:hanging="360"/>
+      </w:pPr>
+    </w:lvl>
+    <w:lvl w:ilvl="8" w:tentative="1">
+      <w:start w:val="1"/>
+      <w:numFmt w:val="decimal"/>
+      <w:lvlText w:val="%9."/>
+      <w:lvlJc w:val="left"/>
+      <w:pPr>
+        <w:tabs>
+          <w:tab w:val="num" w:pos="6480"/>
+        </w:tabs>
+        <w:ind w:left="6480" w:hanging="360"/>
+      </w:pPr>
+    </w:lvl>
+  </w:abstractNum>
+  <w:abstractNum w:abstractNumId="4" w15:restartNumberingAfterBreak="0">
+    <w:nsid w:val="572F733A"/>
+    <w:multiLevelType w:val="multilevel"/>
+    <w:tmpl w:val="B5E2231E"/>
+    <w:lvl w:ilvl="0">
+      <w:start w:val="1"/>
+      <w:numFmt w:val="bullet"/>
+      <w:lvlText w:val=""/>
+      <w:lvlJc w:val="left"/>
+      <w:pPr>
+        <w:tabs>
+          <w:tab w:val="num" w:pos="720"/>
+        </w:tabs>
+        <w:ind w:left="720" w:hanging="360"/>
+      </w:pPr>
+      <w:rPr>
+        <w:rFonts w:ascii="Symbol" w:hAnsi="Symbol" w:hint="default"/>
+        <w:sz w:val="20"/>
+      </w:rPr>
+    </w:lvl>
+    <w:lvl w:ilvl="1" w:tentative="1">
+      <w:start w:val="1"/>
+      <w:numFmt w:val="bullet"/>
+      <w:lvlText w:val="o"/>
+      <w:lvlJc w:val="left"/>
+      <w:pPr>
+        <w:tabs>
+          <w:tab w:val="num" w:pos="1440"/>
+        </w:tabs>
+        <w:ind w:left="1440" w:hanging="360"/>
+      </w:pPr>
+      <w:rPr>
+        <w:rFonts w:ascii="Courier New" w:hAnsi="Courier New" w:hint="default"/>
+        <w:sz w:val="20"/>
+      </w:rPr>
+    </w:lvl>
+    <w:lvl w:ilvl="2" w:tentative="1">
+      <w:start w:val="1"/>
+      <w:numFmt w:val="bullet"/>
+      <w:lvlText w:val=""/>
+      <w:lvlJc w:val="left"/>
+      <w:pPr>
+        <w:tabs>
+          <w:tab w:val="num" w:pos="2160"/>
+        </w:tabs>
+        <w:ind w:left="2160" w:hanging="360"/>
+      </w:pPr>
+      <w:rPr>
+        <w:rFonts w:ascii="Wingdings" w:hAnsi="Wingdings" w:hint="default"/>
+        <w:sz w:val="20"/>
+      </w:rPr>
+    </w:lvl>
+    <w:lvl w:ilvl="3" w:tentative="1">
+      <w:start w:val="1"/>
+      <w:numFmt w:val="bullet"/>
+      <w:lvlText w:val=""/>
+      <w:lvlJc w:val="left"/>
+      <w:pPr>
+        <w:tabs>
+          <w:tab w:val="num" w:pos="2880"/>
+        </w:tabs>
+        <w:ind w:left="2880" w:hanging="360"/>
+      </w:pPr>
+      <w:rPr>
+        <w:rFonts w:ascii="Wingdings" w:hAnsi="Wingdings" w:hint="default"/>
+        <w:sz w:val="20"/>
+      </w:rPr>
+    </w:lvl>
+    <w:lvl w:ilvl="4" w:tentative="1">
+      <w:start w:val="1"/>
+      <w:numFmt w:val="bullet"/>
+      <w:lvlText w:val=""/>
+      <w:lvlJc w:val="left"/>
+      <w:pPr>
+        <w:tabs>
+          <w:tab w:val="num" w:pos="3600"/>
+        </w:tabs>
+        <w:ind w:left="3600" w:hanging="360"/>
+      </w:pPr>
+      <w:rPr>
+        <w:rFonts w:ascii="Wingdings" w:hAnsi="Wingdings" w:hint="default"/>
+        <w:sz w:val="20"/>
+      </w:rPr>
+    </w:lvl>
+    <w:lvl w:ilvl="5" w:tentative="1">
+      <w:start w:val="1"/>
+      <w:numFmt w:val="bullet"/>
+      <w:lvlText w:val=""/>
+      <w:lvlJc w:val="left"/>
+      <w:pPr>
+        <w:tabs>
+          <w:tab w:val="num" w:pos="4320"/>
+        </w:tabs>
+        <w:ind w:left="4320" w:hanging="360"/>
+      </w:pPr>
+      <w:rPr>
+        <w:rFonts w:ascii="Wingdings" w:hAnsi="Wingdings" w:hint="default"/>
+        <w:sz w:val="20"/>
+      </w:rPr>
+    </w:lvl>
+    <w:lvl w:ilvl="6" w:tentative="1">
+      <w:start w:val="1"/>
+      <w:numFmt w:val="bullet"/>
+      <w:lvlText w:val=""/>
+      <w:lvlJc w:val="left"/>
+      <w:pPr>
+        <w:tabs>
+          <w:tab w:val="num" w:pos="5040"/>
+        </w:tabs>
+        <w:ind w:left="5040" w:hanging="360"/>
+      </w:pPr>
+      <w:rPr>
+        <w:rFonts w:ascii="Wingdings" w:hAnsi="Wingdings" w:hint="default"/>
+        <w:sz w:val="20"/>
+      </w:rPr>
+    </w:lvl>
+    <w:lvl w:ilvl="7" w:tentative="1">
+      <w:start w:val="1"/>
+      <w:numFmt w:val="bullet"/>
+      <w:lvlText w:val=""/>
+      <w:lvlJc w:val="left"/>
+      <w:pPr>
+        <w:tabs>
+          <w:tab w:val="num" w:pos="5760"/>
+        </w:tabs>
+        <w:ind w:left="5760" w:hanging="360"/>
+      </w:pPr>
+      <w:rPr>
+        <w:rFonts w:ascii="Wingdings" w:hAnsi="Wingdings" w:hint="default"/>
+        <w:sz w:val="20"/>
+      </w:rPr>
+    </w:lvl>
+    <w:lvl w:ilvl="8" w:tentative="1">
+      <w:start w:val="1"/>
+      <w:numFmt w:val="bullet"/>
+      <w:lvlText w:val=""/>
+      <w:lvlJc w:val="left"/>
+      <w:pPr>
+        <w:tabs>
+          <w:tab w:val="num" w:pos="6480"/>
+        </w:tabs>
+        <w:ind w:left="6480" w:hanging="360"/>
+      </w:pPr>
+      <w:rPr>
+        <w:rFonts w:ascii="Wingdings" w:hAnsi="Wingdings" w:hint="default"/>
+        <w:sz w:val="20"/>
+      </w:rPr>
+    </w:lvl>
+  </w:abstractNum>
+  <w:abstractNum w:abstractNumId="5" w15:restartNumberingAfterBreak="0">
+    <w:nsid w:val="5B657EF1"/>
+    <w:multiLevelType w:val="multilevel"/>
+    <w:tmpl w:val="617A2252"/>
+    <w:lvl w:ilvl="0">
+      <w:start w:val="1"/>
+      <w:numFmt w:val="bullet"/>
+      <w:lvlText w:val=""/>
+      <w:lvlJc w:val="left"/>
+      <w:pPr>
+        <w:tabs>
+          <w:tab w:val="num" w:pos="720"/>
+        </w:tabs>
+        <w:ind w:left="720" w:hanging="360"/>
+      </w:pPr>
+      <w:rPr>
+        <w:rFonts w:ascii="Symbol" w:hAnsi="Symbol" w:hint="default"/>
+        <w:sz w:val="20"/>
+      </w:rPr>
+    </w:lvl>
+    <w:lvl w:ilvl="1" w:tentative="1">
+      <w:start w:val="1"/>
+      <w:numFmt w:val="bullet"/>
+      <w:lvlText w:val="o"/>
+      <w:lvlJc w:val="left"/>
+      <w:pPr>
+        <w:tabs>
+          <w:tab w:val="num" w:pos="1440"/>
+        </w:tabs>
+        <w:ind w:left="1440" w:hanging="360"/>
+      </w:pPr>
+      <w:rPr>
+        <w:rFonts w:ascii="Courier New" w:hAnsi="Courier New" w:hint="default"/>
+        <w:sz w:val="20"/>
+      </w:rPr>
+    </w:lvl>
+    <w:lvl w:ilvl="2" w:tentative="1">
+      <w:start w:val="1"/>
+      <w:numFmt w:val="bullet"/>
+      <w:lvlText w:val=""/>
+      <w:lvlJc w:val="left"/>
+      <w:pPr>
+        <w:tabs>
+          <w:tab w:val="num" w:pos="2160"/>
+        </w:tabs>
+        <w:ind w:left="2160" w:hanging="360"/>
+      </w:pPr>
+      <w:rPr>
+        <w:rFonts w:ascii="Wingdings" w:hAnsi="Wingdings" w:hint="default"/>
+        <w:sz w:val="20"/>
+      </w:rPr>
+    </w:lvl>
+    <w:lvl w:ilvl="3" w:tentative="1">
+      <w:start w:val="1"/>
+      <w:numFmt w:val="bullet"/>
+      <w:lvlText w:val=""/>
+      <w:lvlJc w:val="left"/>
+      <w:pPr>
+        <w:tabs>
+          <w:tab w:val="num" w:pos="2880"/>
+        </w:tabs>
+        <w:ind w:left="2880" w:hanging="360"/>
+      </w:pPr>
+      <w:rPr>
+        <w:rFonts w:ascii="Wingdings" w:hAnsi="Wingdings" w:hint="default"/>
+        <w:sz w:val="20"/>
+      </w:rPr>
+    </w:lvl>
+    <w:lvl w:ilvl="4" w:tentative="1">
+      <w:start w:val="1"/>
+      <w:numFmt w:val="bullet"/>
+      <w:lvlText w:val=""/>
+      <w:lvlJc w:val="left"/>
+      <w:pPr>
+        <w:tabs>
+          <w:tab w:val="num" w:pos="3600"/>
+        </w:tabs>
+        <w:ind w:left="3600" w:hanging="360"/>
+      </w:pPr>
+      <w:rPr>
+        <w:rFonts w:ascii="Wingdings" w:hAnsi="Wingdings" w:hint="default"/>
+        <w:sz w:val="20"/>
+      </w:rPr>
+    </w:lvl>
+    <w:lvl w:ilvl="5" w:tentative="1">
+      <w:start w:val="1"/>
+      <w:numFmt w:val="bullet"/>
+      <w:lvlText w:val=""/>
+      <w:lvlJc w:val="left"/>
+      <w:pPr>
+        <w:tabs>
+          <w:tab w:val="num" w:pos="4320"/>
+        </w:tabs>
+        <w:ind w:left="4320" w:hanging="360"/>
+      </w:pPr>
+      <w:rPr>
+        <w:rFonts w:ascii="Wingdings" w:hAnsi="Wingdings" w:hint="default"/>
+        <w:sz w:val="20"/>
+      </w:rPr>
+    </w:lvl>
+    <w:lvl w:ilvl="6" w:tentative="1">
+      <w:start w:val="1"/>
+      <w:numFmt w:val="bullet"/>
+      <w:lvlText w:val=""/>
+      <w:lvlJc w:val="left"/>
+      <w:pPr>
+        <w:tabs>
+          <w:tab w:val="num" w:pos="5040"/>
+        </w:tabs>
+        <w:ind w:left="5040" w:hanging="360"/>
+      </w:pPr>
+      <w:rPr>
+        <w:rFonts w:ascii="Wingdings" w:hAnsi="Wingdings" w:hint="default"/>
+        <w:sz w:val="20"/>
+      </w:rPr>
+    </w:lvl>
+    <w:lvl w:ilvl="7" w:tentative="1">
+      <w:start w:val="1"/>
+      <w:numFmt w:val="bullet"/>
+      <w:lvlText w:val=""/>
+      <w:lvlJc w:val="left"/>
+      <w:pPr>
+        <w:tabs>
+          <w:tab w:val="num" w:pos="5760"/>
+        </w:tabs>
+        <w:ind w:left="5760" w:hanging="360"/>
+      </w:pPr>
+      <w:rPr>
+        <w:rFonts w:ascii="Wingdings" w:hAnsi="Wingdings" w:hint="default"/>
+        <w:sz w:val="20"/>
+      </w:rPr>
+    </w:lvl>
+    <w:lvl w:ilvl="8" w:tentative="1">
+      <w:start w:val="1"/>
+      <w:numFmt w:val="bullet"/>
+      <w:lvlText w:val=""/>
+      <w:lvlJc w:val="left"/>
+      <w:pPr>
+        <w:tabs>
+          <w:tab w:val="num" w:pos="6480"/>
+        </w:tabs>
+        <w:ind w:left="6480" w:hanging="360"/>
+      </w:pPr>
+      <w:rPr>
+        <w:rFonts w:ascii="Wingdings" w:hAnsi="Wingdings" w:hint="default"/>
+        <w:sz w:val="20"/>
+      </w:rPr>
+    </w:lvl>
+  </w:abstractNum>
+  <w:abstractNum w:abstractNumId="6" w15:restartNumberingAfterBreak="0">
+    <w:nsid w:val="66C84C28"/>
+    <w:multiLevelType w:val="multilevel"/>
+    <w:tmpl w:val="C1347712"/>
+    <w:lvl w:ilvl="0">
+      <w:start w:val="1"/>
+      <w:numFmt w:val="bullet"/>
+      <w:lvlText w:val=""/>
+      <w:lvlJc w:val="left"/>
+      <w:pPr>
+        <w:tabs>
+          <w:tab w:val="num" w:pos="720"/>
+        </w:tabs>
+        <w:ind w:left="720" w:hanging="360"/>
+      </w:pPr>
+      <w:rPr>
+        <w:rFonts w:ascii="Symbol" w:hAnsi="Symbol" w:hint="default"/>
+        <w:sz w:val="20"/>
+      </w:rPr>
+    </w:lvl>
+    <w:lvl w:ilvl="1">
+      <w:start w:val="1"/>
+      <w:numFmt w:val="bullet"/>
+      <w:lvlText w:val="o"/>
+      <w:lvlJc w:val="left"/>
+      <w:pPr>
+        <w:tabs>
+          <w:tab w:val="num" w:pos="1440"/>
+        </w:tabs>
+        <w:ind w:left="1440" w:hanging="360"/>
+      </w:pPr>
+      <w:rPr>
+        <w:rFonts w:ascii="Courier New" w:hAnsi="Courier New" w:hint="default"/>
+        <w:sz w:val="20"/>
+      </w:rPr>
+    </w:lvl>
+    <w:lvl w:ilvl="2" w:tentative="1">
+      <w:start w:val="1"/>
+      <w:numFmt w:val="bullet"/>
+      <w:lvlText w:val=""/>
+      <w:lvlJc w:val="left"/>
+      <w:pPr>
+        <w:tabs>
+          <w:tab w:val="num" w:pos="2160"/>
+        </w:tabs>
+        <w:ind w:left="2160" w:hanging="360"/>
+      </w:pPr>
+      <w:rPr>
+        <w:rFonts w:ascii="Wingdings" w:hAnsi="Wingdings" w:hint="default"/>
+        <w:sz w:val="20"/>
+      </w:rPr>
+    </w:lvl>
+    <w:lvl w:ilvl="3" w:tentative="1">
+      <w:start w:val="1"/>
+      <w:numFmt w:val="bullet"/>
+      <w:lvlText w:val=""/>
+      <w:lvlJc w:val="left"/>
+      <w:pPr>
+        <w:tabs>
+          <w:tab w:val="num" w:pos="2880"/>
+        </w:tabs>
+        <w:ind w:left="2880" w:hanging="360"/>
+      </w:pPr>
+      <w:rPr>
+        <w:rFonts w:ascii="Wingdings" w:hAnsi="Wingdings" w:hint="default"/>
+        <w:sz w:val="20"/>
+      </w:rPr>
+    </w:lvl>
+    <w:lvl w:ilvl="4" w:tentative="1">
+      <w:start w:val="1"/>
+      <w:numFmt w:val="bullet"/>
+      <w:lvlText w:val=""/>
+      <w:lvlJc w:val="left"/>
+      <w:pPr>
+        <w:tabs>
+          <w:tab w:val="num" w:pos="3600"/>
+        </w:tabs>
+        <w:ind w:left="3600" w:hanging="360"/>
+      </w:pPr>
+      <w:rPr>
+        <w:rFonts w:ascii="Wingdings" w:hAnsi="Wingdings" w:hint="default"/>
+        <w:sz w:val="20"/>
+      </w:rPr>
+    </w:lvl>
+    <w:lvl w:ilvl="5" w:tentative="1">
+      <w:start w:val="1"/>
+      <w:numFmt w:val="bullet"/>
+      <w:lvlText w:val=""/>
+      <w:lvlJc w:val="left"/>
+      <w:pPr>
+        <w:tabs>
+          <w:tab w:val="num" w:pos="4320"/>
+        </w:tabs>
+        <w:ind w:left="4320" w:hanging="360"/>
+      </w:pPr>
+      <w:rPr>
+        <w:rFonts w:ascii="Wingdings" w:hAnsi="Wingdings" w:hint="default"/>
+        <w:sz w:val="20"/>
+      </w:rPr>
+    </w:lvl>
+    <w:lvl w:ilvl="6" w:tentative="1">
+      <w:start w:val="1"/>
+      <w:numFmt w:val="bullet"/>
+      <w:lvlText w:val=""/>
+      <w:lvlJc w:val="left"/>
+      <w:pPr>
+        <w:tabs>
+          <w:tab w:val="num" w:pos="5040"/>
+        </w:tabs>
+        <w:ind w:left="5040" w:hanging="360"/>
+      </w:pPr>
+      <w:rPr>
+        <w:rFonts w:ascii="Wingdings" w:hAnsi="Wingdings" w:hint="default"/>
+        <w:sz w:val="20"/>
+      </w:rPr>
+    </w:lvl>
+    <w:lvl w:ilvl="7" w:tentative="1">
+      <w:start w:val="1"/>
+      <w:numFmt w:val="bullet"/>
+      <w:lvlText w:val=""/>
+      <w:lvlJc w:val="left"/>
+      <w:pPr>
+        <w:tabs>
+          <w:tab w:val="num" w:pos="5760"/>
+        </w:tabs>
+        <w:ind w:left="5760" w:hanging="360"/>
+      </w:pPr>
+      <w:rPr>
+        <w:rFonts w:ascii="Wingdings" w:hAnsi="Wingdings" w:hint="default"/>
+        <w:sz w:val="20"/>
+      </w:rPr>
+    </w:lvl>
+    <w:lvl w:ilvl="8" w:tentative="1">
+      <w:start w:val="1"/>
+      <w:numFmt w:val="bullet"/>
+      <w:lvlText w:val=""/>
+      <w:lvlJc w:val="left"/>
+      <w:pPr>
+        <w:tabs>
+          <w:tab w:val="num" w:pos="6480"/>
+        </w:tabs>
+        <w:ind w:left="6480" w:hanging="360"/>
+      </w:pPr>
+      <w:rPr>
+        <w:rFonts w:ascii="Wingdings" w:hAnsi="Wingdings" w:hint="default"/>
+        <w:sz w:val="20"/>
+      </w:rPr>
+    </w:lvl>
+  </w:abstractNum>
+  <w:abstractNum w:abstractNumId="7" w15:restartNumberingAfterBreak="0">
+    <w:nsid w:val="6AE469B2"/>
+    <w:multiLevelType w:val="multilevel"/>
+    <w:tmpl w:val="31109506"/>
+    <w:lvl w:ilvl="0">
+      <w:start w:val="1"/>
+      <w:numFmt w:val="bullet"/>
+      <w:lvlText w:val=""/>
+      <w:lvlJc w:val="left"/>
+      <w:pPr>
+        <w:tabs>
+          <w:tab w:val="num" w:pos="720"/>
+        </w:tabs>
+        <w:ind w:left="720" w:hanging="360"/>
+      </w:pPr>
+      <w:rPr>
+        <w:rFonts w:ascii="Symbol" w:hAnsi="Symbol" w:hint="default"/>
+        <w:sz w:val="20"/>
+      </w:rPr>
+    </w:lvl>
+    <w:lvl w:ilvl="1" w:tentative="1">
+      <w:start w:val="1"/>
+      <w:numFmt w:val="bullet"/>
+      <w:lvlText w:val="o"/>
+      <w:lvlJc w:val="left"/>
+      <w:pPr>
+        <w:tabs>
+          <w:tab w:val="num" w:pos="1440"/>
+        </w:tabs>
+        <w:ind w:left="1440" w:hanging="360"/>
+      </w:pPr>
+      <w:rPr>
+        <w:rFonts w:ascii="Courier New" w:hAnsi="Courier New" w:hint="default"/>
+        <w:sz w:val="20"/>
+      </w:rPr>
+    </w:lvl>
+    <w:lvl w:ilvl="2" w:tentative="1">
+      <w:start w:val="1"/>
+      <w:numFmt w:val="bullet"/>
+      <w:lvlText w:val=""/>
+      <w:lvlJc w:val="left"/>
+      <w:pPr>
+        <w:tabs>
+          <w:tab w:val="num" w:pos="2160"/>
+        </w:tabs>
+        <w:ind w:left="2160" w:hanging="360"/>
+      </w:pPr>
+      <w:rPr>
+        <w:rFonts w:ascii="Wingdings" w:hAnsi="Wingdings" w:hint="default"/>
+        <w:sz w:val="20"/>
+      </w:rPr>
+    </w:lvl>
+    <w:lvl w:ilvl="3" w:tentative="1">
+      <w:start w:val="1"/>
+      <w:numFmt w:val="bullet"/>
+      <w:lvlText w:val=""/>
+      <w:lvlJc w:val="left"/>
+      <w:pPr>
+        <w:tabs>
+          <w:tab w:val="num" w:pos="2880"/>
+        </w:tabs>
+        <w:ind w:left="2880" w:hanging="360"/>
+      </w:pPr>
+      <w:rPr>
+        <w:rFonts w:ascii="Wingdings" w:hAnsi="Wingdings" w:hint="default"/>
+        <w:sz w:val="20"/>
+      </w:rPr>
+    </w:lvl>
+    <w:lvl w:ilvl="4" w:tentative="1">
+      <w:start w:val="1"/>
+      <w:numFmt w:val="bullet"/>
+      <w:lvlText w:val=""/>
+      <w:lvlJc w:val="left"/>
+      <w:pPr>
+        <w:tabs>
+          <w:tab w:val="num" w:pos="3600"/>
+        </w:tabs>
+        <w:ind w:left="3600" w:hanging="360"/>
+      </w:pPr>
+      <w:rPr>
+        <w:rFonts w:ascii="Wingdings" w:hAnsi="Wingdings" w:hint="default"/>
+        <w:sz w:val="20"/>
+      </w:rPr>
+    </w:lvl>
+    <w:lvl w:ilvl="5" w:tentative="1">
+      <w:start w:val="1"/>
+      <w:numFmt w:val="bullet"/>
+      <w:lvlText w:val=""/>
+      <w:lvlJc w:val="left"/>
+      <w:pPr>
+        <w:tabs>
+          <w:tab w:val="num" w:pos="4320"/>
+        </w:tabs>
+        <w:ind w:left="4320" w:hanging="360"/>
+      </w:pPr>
+      <w:rPr>
+        <w:rFonts w:ascii="Wingdings" w:hAnsi="Wingdings" w:hint="default"/>
+        <w:sz w:val="20"/>
+      </w:rPr>
+    </w:lvl>
+    <w:lvl w:ilvl="6" w:tentative="1">
+      <w:start w:val="1"/>
+      <w:numFmt w:val="bullet"/>
+      <w:lvlText w:val=""/>
+      <w:lvlJc w:val="left"/>
+      <w:pPr>
+        <w:tabs>
+          <w:tab w:val="num" w:pos="5040"/>
+        </w:tabs>
+        <w:ind w:left="5040" w:hanging="360"/>
+      </w:pPr>
+      <w:rPr>
+        <w:rFonts w:ascii="Wingdings" w:hAnsi="Wingdings" w:hint="default"/>
+        <w:sz w:val="20"/>
+      </w:rPr>
+    </w:lvl>
+    <w:lvl w:ilvl="7" w:tentative="1">
+      <w:start w:val="1"/>
+      <w:numFmt w:val="bullet"/>
+      <w:lvlText w:val=""/>
+      <w:lvlJc w:val="left"/>
+      <w:pPr>
+        <w:tabs>
+          <w:tab w:val="num" w:pos="5760"/>
+        </w:tabs>
+        <w:ind w:left="5760" w:hanging="360"/>
+      </w:pPr>
+      <w:rPr>
+        <w:rFonts w:ascii="Wingdings" w:hAnsi="Wingdings" w:hint="default"/>
+        <w:sz w:val="20"/>
+      </w:rPr>
+    </w:lvl>
+    <w:lvl w:ilvl="8" w:tentative="1">
+      <w:start w:val="1"/>
+      <w:numFmt w:val="bullet"/>
+      <w:lvlText w:val=""/>
+      <w:lvlJc w:val="left"/>
+      <w:pPr>
+        <w:tabs>
+          <w:tab w:val="num" w:pos="6480"/>
+        </w:tabs>
+        <w:ind w:left="6480" w:hanging="360"/>
+      </w:pPr>
+      <w:rPr>
+        <w:rFonts w:ascii="Wingdings" w:hAnsi="Wingdings" w:hint="default"/>
+        <w:sz w:val="20"/>
+      </w:rPr>
+    </w:lvl>
+  </w:abstractNum>
+  <w:abstractNum w:abstractNumId="8" w15:restartNumberingAfterBreak="0">
+    <w:nsid w:val="78F34B6F"/>
+    <w:multiLevelType w:val="multilevel"/>
+    <w:tmpl w:val="5F14D62A"/>
+    <w:lvl w:ilvl="0">
+      <w:start w:val="1"/>
+      <w:numFmt w:val="decimal"/>
+      <w:lvlText w:val="%1."/>
+      <w:lvlJc w:val="left"/>
+      <w:pPr>
+        <w:tabs>
+          <w:tab w:val="num" w:pos="720"/>
+        </w:tabs>
+        <w:ind w:left="720" w:hanging="360"/>
+      </w:pPr>
+    </w:lvl>
+    <w:lvl w:ilvl="1">
+      <w:start w:val="1"/>
+      <w:numFmt w:val="bullet"/>
+      <w:lvlText w:val="o"/>
+      <w:lvlJc w:val="left"/>
+      <w:pPr>
+        <w:tabs>
+          <w:tab w:val="num" w:pos="1440"/>
+        </w:tabs>
+        <w:ind w:left="1440" w:hanging="360"/>
+      </w:pPr>
+      <w:rPr>
+        <w:rFonts w:ascii="Courier New" w:hAnsi="Courier New" w:hint="default"/>
+        <w:sz w:val="20"/>
+      </w:rPr>
+    </w:lvl>
+    <w:lvl w:ilvl="2" w:tentative="1">
+      <w:start w:val="1"/>
+      <w:numFmt w:val="decimal"/>
+      <w:lvlText w:val="%3."/>
+      <w:lvlJc w:val="left"/>
+      <w:pPr>
+        <w:tabs>
+          <w:tab w:val="num" w:pos="2160"/>
+        </w:tabs>
+        <w:ind w:left="2160" w:hanging="360"/>
+      </w:pPr>
+    </w:lvl>
+    <w:lvl w:ilvl="3" w:tentative="1">
+      <w:start w:val="1"/>
+      <w:numFmt w:val="decimal"/>
+      <w:lvlText w:val="%4."/>
+      <w:lvlJc w:val="left"/>
+      <w:pPr>
+        <w:tabs>
+          <w:tab w:val="num" w:pos="2880"/>
+        </w:tabs>
+        <w:ind w:left="2880" w:hanging="360"/>
+      </w:pPr>
+    </w:lvl>
+    <w:lvl w:ilvl="4" w:tentative="1">
+      <w:start w:val="1"/>
+      <w:numFmt w:val="decimal"/>
+      <w:lvlText w:val="%5."/>
+      <w:lvlJc w:val="left"/>
+      <w:pPr>
+        <w:tabs>
+          <w:tab w:val="num" w:pos="3600"/>
+        </w:tabs>
+        <w:ind w:left="3600" w:hanging="360"/>
+      </w:pPr>
+    </w:lvl>
+    <w:lvl w:ilvl="5" w:tentative="1">
+      <w:start w:val="1"/>
+      <w:numFmt w:val="decimal"/>
+      <w:lvlText w:val="%6."/>
+      <w:lvlJc w:val="left"/>
+      <w:pPr>
+        <w:tabs>
+          <w:tab w:val="num" w:pos="4320"/>
+        </w:tabs>
+        <w:ind w:left="4320" w:hanging="360"/>
+      </w:pPr>
+    </w:lvl>
+    <w:lvl w:ilvl="6" w:tentative="1">
+      <w:start w:val="1"/>
+      <w:numFmt w:val="decimal"/>
+      <w:lvlText w:val="%7."/>
+      <w:lvlJc w:val="left"/>
+      <w:pPr>
+        <w:tabs>
+          <w:tab w:val="num" w:pos="5040"/>
+        </w:tabs>
+        <w:ind w:left="5040" w:hanging="360"/>
+      </w:pPr>
+    </w:lvl>
+    <w:lvl w:ilvl="7" w:tentative="1">
+      <w:start w:val="1"/>
+      <w:numFmt w:val="decimal"/>
+      <w:lvlText w:val="%8."/>
+      <w:lvlJc w:val="left"/>
+      <w:pPr>
+        <w:tabs>
+          <w:tab w:val="num" w:pos="5760"/>
+        </w:tabs>
+        <w:ind w:left="5760" w:hanging="360"/>
+      </w:pPr>
+    </w:lvl>
+    <w:lvl w:ilvl="8" w:tentative="1">
+      <w:start w:val="1"/>
+      <w:numFmt w:val="decimal"/>
+      <w:lvlText w:val="%9."/>
+      <w:lvlJc w:val="left"/>
+      <w:pPr>
+        <w:tabs>
+          <w:tab w:val="num" w:pos="6480"/>
+        </w:tabs>
+        <w:ind w:left="6480" w:hanging="360"/>
+      </w:pPr>
+    </w:lvl>
+  </w:abstractNum>
   <w:num w:numId="1" w16cid:durableId="300766666">
+    <w:abstractNumId w:val="2"/>
+  </w:num>
+  <w:num w:numId="2" w16cid:durableId="58022716">
+    <w:abstractNumId w:val="3"/>
+  </w:num>
+  <w:num w:numId="3" w16cid:durableId="1282571385">
+    <w:abstractNumId w:val="4"/>
+  </w:num>
+  <w:num w:numId="4" w16cid:durableId="1403990865">
+    <w:abstractNumId w:val="8"/>
+  </w:num>
+  <w:num w:numId="5" w16cid:durableId="973292113">
     <w:abstractNumId w:val="0"/>
+  </w:num>
+  <w:num w:numId="6" w16cid:durableId="17045074">
+    <w:abstractNumId w:val="5"/>
+  </w:num>
+  <w:num w:numId="7" w16cid:durableId="1085690922">
+    <w:abstractNumId w:val="6"/>
+  </w:num>
+  <w:num w:numId="8" w16cid:durableId="1241912762">
+    <w:abstractNumId w:val="7"/>
+  </w:num>
+  <w:num w:numId="9" w16cid:durableId="771587572">
+    <w:abstractNumId w:val="1"/>
   </w:num>
 </w:numbering>
 </file>
@@ -1510,7 +4947,6 @@
     <w:next w:val="Normal"/>
     <w:link w:val="Heading4Char"/>
     <w:uiPriority w:val="9"/>
-    <w:semiHidden/>
     <w:unhideWhenUsed/>
     <w:qFormat/>
     <w:rsid w:val="00F50A22"/>
@@ -1707,7 +5143,6 @@
     <w:basedOn w:val="DefaultParagraphFont"/>
     <w:link w:val="Heading4"/>
     <w:uiPriority w:val="9"/>
-    <w:semiHidden/>
     <w:rsid w:val="00F50A22"/>
     <w:rPr>
       <w:rFonts w:eastAsiaTheme="majorEastAsia" w:cstheme="majorBidi"/>
@@ -2022,6 +5457,35 @@
     <w:name w:val="s3"/>
     <w:basedOn w:val="DefaultParagraphFont"/>
     <w:rsid w:val="00F73E94"/>
+  </w:style>
+  <w:style w:type="paragraph" w:styleId="NormalWeb">
+    <w:name w:val="Normal (Web)"/>
+    <w:basedOn w:val="Normal"/>
+    <w:uiPriority w:val="99"/>
+    <w:semiHidden/>
+    <w:unhideWhenUsed/>
+    <w:rsid w:val="00D0053A"/>
+    <w:pPr>
+      <w:spacing w:before="100" w:beforeAutospacing="1" w:after="100" w:afterAutospacing="1" w:line="240" w:lineRule="auto"/>
+    </w:pPr>
+    <w:rPr>
+      <w:rFonts w:ascii="Times New Roman" w:eastAsia="Times New Roman" w:hAnsi="Times New Roman" w:cs="Times New Roman"/>
+      <w:kern w:val="0"/>
+      <w14:ligatures w14:val="none"/>
+    </w:rPr>
+  </w:style>
+  <w:style w:type="character" w:styleId="HTMLCode">
+    <w:name w:val="HTML Code"/>
+    <w:basedOn w:val="DefaultParagraphFont"/>
+    <w:uiPriority w:val="99"/>
+    <w:semiHidden/>
+    <w:unhideWhenUsed/>
+    <w:rsid w:val="00D0053A"/>
+    <w:rPr>
+      <w:rFonts w:ascii="Courier New" w:eastAsia="Times New Roman" w:hAnsi="Courier New" w:cs="Courier New"/>
+      <w:sz w:val="20"/>
+      <w:szCs w:val="20"/>
+    </w:rPr>
   </w:style>
 </w:styles>
 </file>
